--- a/Description/Project Report.docx
+++ b/Description/Project Report.docx
@@ -1,6 +1,6 @@
 
 <file path=word/document.xml><?xml version="1.0" encoding="utf-8"?>
-<w:document xmlns:wpc="http://schemas.microsoft.com/office/word/2010/wordprocessingCanvas" xmlns:cx="http://schemas.microsoft.com/office/drawing/2014/chartex" xmlns:cx1="http://schemas.microsoft.com/office/drawing/2015/9/8/chartex" xmlns:cx2="http://schemas.microsoft.com/office/drawing/2015/10/21/chartex" xmlns:cx3="http://schemas.microsoft.com/office/drawing/2016/5/9/chartex" xmlns:cx4="http://schemas.microsoft.com/office/drawing/2016/5/10/chartex" xmlns:cx5="http://schemas.microsoft.com/office/drawing/2016/5/11/chartex" xmlns:cx6="http://schemas.microsoft.com/office/drawing/2016/5/12/chartex" xmlns:cx7="http://schemas.microsoft.com/office/drawing/2016/5/13/chartex" xmlns:cx8="http://schemas.microsoft.com/office/drawing/2016/5/14/chartex" xmlns:mc="http://schemas.openxmlformats.org/markup-compatibility/2006" xmlns:aink="http://schemas.microsoft.com/office/drawing/2016/ink" xmlns:am3d="http://schemas.microsoft.com/office/drawing/2017/model3d" xmlns:o="urn:schemas-microsoft-com:office:office" xmlns:r="http://schemas.openxmlformats.org/officeDocument/2006/relationships" xmlns:m="http://schemas.openxmlformats.org/officeDocument/2006/math" xmlns:v="urn:schemas-microsoft-com:vml" xmlns:wp14="http://schemas.microsoft.com/office/word/2010/wordprocessingDrawing" xmlns:wp="http://schemas.openxmlformats.org/drawingml/2006/wordprocessingDrawing" xmlns:w10="urn:schemas-microsoft-com:office:word" xmlns:w="http://schemas.openxmlformats.org/wordprocessingml/2006/main" xmlns:w14="http://schemas.microsoft.com/office/word/2010/wordml" xmlns:w15="http://schemas.microsoft.com/office/word/2012/wordml" xmlns:w16cex="http://schemas.microsoft.com/office/word/2018/wordml/cex" xmlns:w16cid="http://schemas.microsoft.com/office/word/2016/wordml/cid" xmlns:w16="http://schemas.microsoft.com/office/word/2018/wordml" xmlns:w16se="http://schemas.microsoft.com/office/word/2015/wordml/symex" xmlns:wpg="http://schemas.microsoft.com/office/word/2010/wordprocessingGroup" xmlns:wpi="http://schemas.microsoft.com/office/word/2010/wordprocessingInk" xmlns:wne="http://schemas.microsoft.com/office/word/2006/wordml" xmlns:wps="http://schemas.microsoft.com/office/word/2010/wordprocessingShape" mc:Ignorable="w14 w15 w16se w16cid w16 w16cex wp14">
+<w:document xmlns:wpc="http://schemas.microsoft.com/office/word/2010/wordprocessingCanvas" xmlns:cx="http://schemas.microsoft.com/office/drawing/2014/chartex" xmlns:cx1="http://schemas.microsoft.com/office/drawing/2015/9/8/chartex" xmlns:cx2="http://schemas.microsoft.com/office/drawing/2015/10/21/chartex" xmlns:cx3="http://schemas.microsoft.com/office/drawing/2016/5/9/chartex" xmlns:cx4="http://schemas.microsoft.com/office/drawing/2016/5/10/chartex" xmlns:cx5="http://schemas.microsoft.com/office/drawing/2016/5/11/chartex" xmlns:cx6="http://schemas.microsoft.com/office/drawing/2016/5/12/chartex" xmlns:cx7="http://schemas.microsoft.com/office/drawing/2016/5/13/chartex" xmlns:cx8="http://schemas.microsoft.com/office/drawing/2016/5/14/chartex" xmlns:mc="http://schemas.openxmlformats.org/markup-compatibility/2006" xmlns:aink="http://schemas.microsoft.com/office/drawing/2016/ink" xmlns:am3d="http://schemas.microsoft.com/office/drawing/2017/model3d" xmlns:o="urn:schemas-microsoft-com:office:office" xmlns:r="http://schemas.openxmlformats.org/officeDocument/2006/relationships" xmlns:m="http://schemas.openxmlformats.org/officeDocument/2006/math" xmlns:v="urn:schemas-microsoft-com:vml" xmlns:wp14="http://schemas.microsoft.com/office/word/2010/wordprocessingDrawing" xmlns:wp="http://schemas.openxmlformats.org/drawingml/2006/wordprocessingDrawing" xmlns:w10="urn:schemas-microsoft-com:office:word" xmlns:w="http://schemas.openxmlformats.org/wordprocessingml/2006/main" xmlns:w14="http://schemas.microsoft.com/office/word/2010/wordml" xmlns:w15="http://schemas.microsoft.com/office/word/2012/wordml" xmlns:w16cex="http://schemas.microsoft.com/office/word/2018/wordml/cex" xmlns:w16cid="http://schemas.microsoft.com/office/word/2016/wordml/cid" xmlns:w16="http://schemas.microsoft.com/office/word/2018/wordml" xmlns:w16sdtdh="http://schemas.microsoft.com/office/word/2020/wordml/sdtdatahash" xmlns:w16se="http://schemas.microsoft.com/office/word/2015/wordml/symex" xmlns:wpg="http://schemas.microsoft.com/office/word/2010/wordprocessingGroup" xmlns:wpi="http://schemas.microsoft.com/office/word/2010/wordprocessingInk" xmlns:wne="http://schemas.microsoft.com/office/word/2006/wordml" xmlns:wps="http://schemas.microsoft.com/office/word/2010/wordprocessingShape" mc:Ignorable="w14 w15 w16se w16cid w16 w16cex w16sdtdh wp14">
   <w:body>
     <w:p>
       <w:pPr>
@@ -490,14 +490,13 @@
       </w:r>
       <w:r>
         <w:rPr>
-          <w:sz w:val="28"/>
-          <w:szCs w:val="28"/>
+          <w:noProof/>
         </w:rPr>
         <w:drawing>
-          <wp:inline distT="0" distB="0" distL="0" distR="0" wp14:anchorId="095697D7" wp14:editId="56DF7AFF">
-            <wp:extent cx="5667374" cy="1234440"/>
-            <wp:effectExtent l="0" t="0" r="0" b="3810"/>
-            <wp:docPr id="11" name="Graphic 11"/>
+          <wp:inline distT="0" distB="0" distL="0" distR="0" wp14:anchorId="7E5D7593" wp14:editId="21BF2A1B">
+            <wp:extent cx="5600700" cy="1379220"/>
+            <wp:effectExtent l="0" t="0" r="0" b="0"/>
+            <wp:docPr id="8" name="Picture 8"/>
             <wp:cNvGraphicFramePr>
               <a:graphicFrameLocks xmlns:a="http://schemas.openxmlformats.org/drawingml/2006/main" noChangeAspect="1"/>
             </wp:cNvGraphicFramePr>
@@ -505,29 +504,36 @@
               <a:graphicData uri="http://schemas.openxmlformats.org/drawingml/2006/picture">
                 <pic:pic xmlns:pic="http://schemas.openxmlformats.org/drawingml/2006/picture">
                   <pic:nvPicPr>
-                    <pic:cNvPr id="1" name=""/>
-                    <pic:cNvPicPr/>
+                    <pic:cNvPr id="0" name="Picture 1"/>
+                    <pic:cNvPicPr>
+                      <a:picLocks noChangeAspect="1" noChangeArrowheads="1"/>
+                    </pic:cNvPicPr>
                   </pic:nvPicPr>
                   <pic:blipFill>
                     <a:blip r:embed="rId8">
                       <a:extLst>
-                        <a:ext uri="{96DAC541-7B7A-43D3-8B79-37D633B846F1}">
-                          <asvg:svgBlip xmlns:asvg="http://schemas.microsoft.com/office/drawing/2016/SVG/main" r:embed="rId9"/>
+                        <a:ext uri="{28A0092B-C50C-407E-A947-70E740481C1C}">
+                          <a14:useLocalDpi xmlns:a14="http://schemas.microsoft.com/office/drawing/2010/main" val="0"/>
                         </a:ext>
                       </a:extLst>
                     </a:blip>
+                    <a:srcRect/>
                     <a:stretch>
                       <a:fillRect/>
                     </a:stretch>
                   </pic:blipFill>
-                  <pic:spPr>
+                  <pic:spPr bwMode="auto">
                     <a:xfrm>
                       <a:off x="0" y="0"/>
-                      <a:ext cx="5692909" cy="1240002"/>
+                      <a:ext cx="5600700" cy="1379220"/>
                     </a:xfrm>
                     <a:prstGeom prst="rect">
                       <a:avLst/>
                     </a:prstGeom>
+                    <a:noFill/>
+                    <a:ln>
+                      <a:noFill/>
+                    </a:ln>
                   </pic:spPr>
                 </pic:pic>
               </a:graphicData>
@@ -1270,43 +1276,7 @@
                 <w:szCs w:val="28"/>
                 <w:lang w:eastAsia="zh-CN"/>
               </w:rPr>
-              <w:t xml:space="preserve">The 8-bits data we put in the Register to </w:t>
-            </w:r>
-            <w:r>
-              <w:rPr>
-                <w:rFonts w:asciiTheme="majorBidi" w:eastAsiaTheme="minorEastAsia" w:hAnsiTheme="majorBidi" w:cstheme="majorBidi"/>
-                <w:sz w:val="28"/>
-                <w:szCs w:val="28"/>
-                <w:lang w:eastAsia="zh-CN"/>
-              </w:rPr>
-              <w:t xml:space="preserve">be </w:t>
-            </w:r>
-            <w:r>
-              <w:rPr>
-                <w:rFonts w:asciiTheme="majorBidi" w:eastAsiaTheme="minorEastAsia" w:hAnsiTheme="majorBidi" w:cstheme="majorBidi"/>
-                <w:sz w:val="28"/>
-                <w:szCs w:val="28"/>
-                <w:lang w:eastAsia="zh-CN"/>
-              </w:rPr>
-              <w:t>sen</w:t>
-            </w:r>
-            <w:r>
-              <w:rPr>
-                <w:rFonts w:asciiTheme="majorBidi" w:eastAsiaTheme="minorEastAsia" w:hAnsiTheme="majorBidi" w:cstheme="majorBidi"/>
-                <w:sz w:val="28"/>
-                <w:szCs w:val="28"/>
-                <w:lang w:eastAsia="zh-CN"/>
-              </w:rPr>
-              <w:t>t</w:t>
-            </w:r>
-            <w:r>
-              <w:rPr>
-                <w:rFonts w:asciiTheme="majorBidi" w:eastAsiaTheme="minorEastAsia" w:hAnsiTheme="majorBidi" w:cstheme="majorBidi"/>
-                <w:sz w:val="28"/>
-                <w:szCs w:val="28"/>
-                <w:lang w:eastAsia="zh-CN"/>
-              </w:rPr>
-              <w:t xml:space="preserve"> in the transmission process.</w:t>
+              <w:t>The 8-bits data we put in the Register to be sent in the transmission process.</w:t>
             </w:r>
           </w:p>
         </w:tc>
@@ -1552,16 +1522,7 @@
                 <w:szCs w:val="28"/>
                 <w:lang w:eastAsia="zh-CN"/>
               </w:rPr>
-              <w:t xml:space="preserve">The 8-bits data which The Slave Receives at the end of </w:t>
-            </w:r>
-            <w:r>
-              <w:rPr>
-                <w:rFonts w:asciiTheme="majorBidi" w:eastAsiaTheme="minorEastAsia" w:hAnsiTheme="majorBidi" w:cstheme="majorBidi"/>
-                <w:sz w:val="28"/>
-                <w:szCs w:val="28"/>
-                <w:lang w:eastAsia="zh-CN"/>
-              </w:rPr>
-              <w:t>receiving</w:t>
+              <w:t>The 8-bits data which The Slave Receives at the end of receiving</w:t>
             </w:r>
             <w:r>
               <w:rPr>
@@ -1932,28 +1893,7 @@
           <w:sz w:val="32"/>
           <w:szCs w:val="32"/>
         </w:rPr>
-        <w:lastRenderedPageBreak/>
-        <w:t>B</w:t>
-      </w:r>
-      <w:r>
-        <w:rPr>
-          <w:rFonts w:asciiTheme="majorBidi" w:hAnsiTheme="majorBidi" w:cstheme="majorBidi"/>
-          <w:b/>
-          <w:bCs/>
-          <w:sz w:val="32"/>
-          <w:szCs w:val="32"/>
-        </w:rPr>
-        <w:t>.</w:t>
-      </w:r>
-      <w:r>
-        <w:rPr>
-          <w:rFonts w:asciiTheme="majorBidi" w:hAnsiTheme="majorBidi" w:cstheme="majorBidi"/>
-          <w:b/>
-          <w:bCs/>
-          <w:sz w:val="32"/>
-          <w:szCs w:val="32"/>
-        </w:rPr>
-        <w:t xml:space="preserve"> Local and Unported Signals:</w:t>
+        <w:t>B. Local and Unported Signals:</w:t>
       </w:r>
     </w:p>
     <w:tbl>
@@ -2351,16 +2291,7 @@
                 <w:szCs w:val="28"/>
                 <w:lang w:eastAsia="zh-CN"/>
               </w:rPr>
-              <w:t xml:space="preserve"> </w:t>
-            </w:r>
-            <w:r>
-              <w:rPr>
-                <w:rFonts w:asciiTheme="majorBidi" w:eastAsiaTheme="minorEastAsia" w:hAnsiTheme="majorBidi" w:cstheme="majorBidi"/>
-                <w:sz w:val="28"/>
-                <w:szCs w:val="28"/>
-                <w:lang w:eastAsia="zh-CN"/>
-              </w:rPr>
-              <w:t>[7:0]</w:t>
+              <w:t xml:space="preserve"> [7:0]</w:t>
             </w:r>
           </w:p>
         </w:tc>
@@ -2441,17 +2372,7 @@
           <w:sz w:val="32"/>
           <w:szCs w:val="32"/>
         </w:rPr>
-        <w:t xml:space="preserve">C. </w:t>
-      </w:r>
-      <w:r>
-        <w:rPr>
-          <w:rFonts w:asciiTheme="majorBidi" w:hAnsiTheme="majorBidi" w:cstheme="majorBidi"/>
-          <w:b/>
-          <w:bCs/>
-          <w:sz w:val="32"/>
-          <w:szCs w:val="32"/>
-        </w:rPr>
-        <w:t>Processes and The Data Flow:</w:t>
+        <w:t>C. Processes and The Data Flow:</w:t>
       </w:r>
     </w:p>
     <w:p>
@@ -2971,40 +2892,7 @@
           <w:lang w:eastAsia="zh-CN"/>
         </w:rPr>
         <w:lastRenderedPageBreak/>
-        <w:t xml:space="preserve">PART II: </w:t>
-      </w:r>
-      <w:r>
-        <w:rPr>
-          <w:rFonts w:asciiTheme="majorBidi" w:eastAsiaTheme="minorEastAsia" w:hAnsiTheme="majorBidi" w:cstheme="majorBidi"/>
-          <w:b/>
-          <w:bCs/>
-          <w:sz w:val="36"/>
-          <w:szCs w:val="36"/>
-          <w:lang w:eastAsia="zh-CN"/>
-        </w:rPr>
-        <w:t xml:space="preserve">Self-Checking Testbench for the </w:t>
-      </w:r>
-      <w:r>
-        <w:rPr>
-          <w:rFonts w:asciiTheme="majorBidi" w:eastAsiaTheme="minorEastAsia" w:hAnsiTheme="majorBidi" w:cstheme="majorBidi"/>
-          <w:b/>
-          <w:bCs/>
-          <w:sz w:val="36"/>
-          <w:szCs w:val="36"/>
-          <w:lang w:eastAsia="zh-CN"/>
-        </w:rPr>
-        <w:t>Master</w:t>
-      </w:r>
-      <w:r>
-        <w:rPr>
-          <w:rFonts w:asciiTheme="majorBidi" w:eastAsiaTheme="minorEastAsia" w:hAnsiTheme="majorBidi" w:cstheme="majorBidi"/>
-          <w:b/>
-          <w:bCs/>
-          <w:sz w:val="36"/>
-          <w:szCs w:val="36"/>
-          <w:lang w:eastAsia="zh-CN"/>
-        </w:rPr>
-        <w:t xml:space="preserve"> Module</w:t>
+        <w:t>PART II: Self-Checking Testbench for the Master Module</w:t>
       </w:r>
     </w:p>
     <w:p>
@@ -3345,7 +3233,7 @@
                     </pic:cNvPicPr>
                   </pic:nvPicPr>
                   <pic:blipFill>
-                    <a:blip r:embed="rId10">
+                    <a:blip r:embed="rId9">
                       <a:extLst>
                         <a:ext uri="{28A0092B-C50C-407E-A947-70E740481C1C}">
                           <a14:useLocalDpi xmlns:a14="http://schemas.microsoft.com/office/drawing/2010/main" val="0"/>
@@ -6888,11 +6776,12 @@
           <w:rFonts w:asciiTheme="majorBidi" w:hAnsiTheme="majorBidi" w:cstheme="majorBidi"/>
           <w:b/>
           <w:bCs/>
+          <w:noProof/>
           <w:sz w:val="32"/>
           <w:szCs w:val="32"/>
         </w:rPr>
         <w:drawing>
-          <wp:anchor distT="0" distB="0" distL="114300" distR="114300" simplePos="0" relativeHeight="251654144" behindDoc="1" locked="0" layoutInCell="1" allowOverlap="1" wp14:anchorId="25D100BA" wp14:editId="187F6C2C">
+          <wp:anchor distT="0" distB="0" distL="114300" distR="114300" simplePos="0" relativeHeight="251654144" behindDoc="1" locked="0" layoutInCell="1" allowOverlap="1" wp14:anchorId="25D100BA" wp14:editId="7C2CE58F">
             <wp:simplePos x="0" y="0"/>
             <wp:positionH relativeFrom="margin">
               <wp:posOffset>-55880</wp:posOffset>
@@ -6925,7 +6814,7 @@
                     </pic:cNvPicPr>
                   </pic:nvPicPr>
                   <pic:blipFill>
-                    <a:blip r:embed="rId11">
+                    <a:blip r:embed="rId10">
                       <a:extLst>
                         <a:ext uri="{28A0092B-C50C-407E-A947-70E740481C1C}">
                           <a14:useLocalDpi xmlns:a14="http://schemas.microsoft.com/office/drawing/2010/main" val="0"/>
@@ -6964,13 +6853,14 @@
           <w:rFonts w:asciiTheme="majorBidi" w:hAnsiTheme="majorBidi" w:cstheme="majorBidi"/>
           <w:b/>
           <w:bCs/>
+          <w:noProof/>
           <w:sz w:val="32"/>
           <w:szCs w:val="32"/>
         </w:rPr>
         <mc:AlternateContent>
           <mc:Choice Requires="wps">
             <w:drawing>
-              <wp:anchor distT="0" distB="0" distL="114300" distR="114300" simplePos="0" relativeHeight="251655168" behindDoc="0" locked="0" layoutInCell="1" allowOverlap="1" wp14:anchorId="5E15A567" wp14:editId="0584C502">
+              <wp:anchor distT="0" distB="0" distL="114300" distR="114300" simplePos="0" relativeHeight="251655168" behindDoc="0" locked="0" layoutInCell="1" allowOverlap="1" wp14:anchorId="5E15A567" wp14:editId="5789EF80">
                 <wp:simplePos x="0" y="0"/>
                 <wp:positionH relativeFrom="column">
                   <wp:posOffset>-90805</wp:posOffset>
@@ -7073,7 +6963,7 @@
         <mc:AlternateContent>
           <mc:Choice Requires="wps">
             <w:drawing>
-              <wp:anchor distT="0" distB="0" distL="114300" distR="114300" simplePos="0" relativeHeight="251656192" behindDoc="0" locked="0" layoutInCell="1" allowOverlap="1" wp14:anchorId="7F774558" wp14:editId="487D5CFC">
+              <wp:anchor distT="0" distB="0" distL="114300" distR="114300" simplePos="0" relativeHeight="251656192" behindDoc="0" locked="0" layoutInCell="1" allowOverlap="1" wp14:anchorId="7F774558" wp14:editId="7404E942">
                 <wp:simplePos x="0" y="0"/>
                 <wp:positionH relativeFrom="margin">
                   <wp:align>center</wp:align>
@@ -7093,7 +6983,7 @@
                       <wps:spPr>
                         <a:xfrm>
                           <a:off x="0" y="0"/>
-                          <a:ext cx="3434715" cy="166370"/>
+                          <a:ext cx="3434715" cy="167005"/>
                         </a:xfrm>
                         <a:prstGeom prst="rect">
                           <a:avLst/>
@@ -7130,7 +7020,7 @@
           </mc:Choice>
           <mc:Fallback>
             <w:pict>
-              <v:rect w14:anchorId="6CB9336C" id="Rectangle 12" o:spid="_x0000_s1026" style="position:absolute;margin-left:0;margin-top:296.15pt;width:270.45pt;height:13.15pt;z-index:251656192;visibility:visible;mso-wrap-style:square;mso-width-percent:0;mso-height-percent:0;mso-wrap-distance-left:9pt;mso-wrap-distance-top:0;mso-wrap-distance-right:9pt;mso-wrap-distance-bottom:0;mso-position-horizontal:center;mso-position-horizontal-relative:margin;mso-position-vertical:absolute;mso-position-vertical-relative:text;mso-width-percent:0;mso-height-percent:0;mso-width-relative:page;mso-height-relative:page;v-text-anchor:middle" o:gfxdata="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" filled="f" strokecolor="#2f528f" strokeweight="1pt">
+              <v:rect w14:anchorId="0302692E" id="Rectangle 12" o:spid="_x0000_s1026" style="position:absolute;margin-left:0;margin-top:296.15pt;width:270.45pt;height:13.15pt;z-index:251656192;visibility:visible;mso-wrap-style:square;mso-width-percent:0;mso-height-percent:0;mso-wrap-distance-left:9pt;mso-wrap-distance-top:0;mso-wrap-distance-right:9pt;mso-wrap-distance-bottom:0;mso-position-horizontal:center;mso-position-horizontal-relative:margin;mso-position-vertical:absolute;mso-position-vertical-relative:text;mso-width-percent:0;mso-height-percent:0;mso-width-relative:page;mso-height-relative:page;v-text-anchor:middle" o:gfxdata="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" filled="f" strokecolor="#2f528f" strokeweight="1pt">
                 <w10:wrap anchorx="margin"/>
               </v:rect>
             </w:pict>
@@ -7144,7 +7034,7 @@
         <mc:AlternateContent>
           <mc:Choice Requires="wps">
             <w:drawing>
-              <wp:anchor distT="0" distB="0" distL="114300" distR="114300" simplePos="0" relativeHeight="251657216" behindDoc="1" locked="0" layoutInCell="1" allowOverlap="1" wp14:anchorId="1DAC3483" wp14:editId="4A188607">
+              <wp:anchor distT="0" distB="0" distL="114300" distR="114300" simplePos="0" relativeHeight="251657216" behindDoc="1" locked="0" layoutInCell="1" allowOverlap="1" wp14:anchorId="1DAC3483" wp14:editId="696737CE">
                 <wp:simplePos x="0" y="0"/>
                 <wp:positionH relativeFrom="margin">
                   <wp:align>center</wp:align>
@@ -7272,7 +7162,7 @@
         <mc:AlternateContent>
           <mc:Choice Requires="wps">
             <w:drawing>
-              <wp:anchor distT="0" distB="0" distL="114300" distR="114300" simplePos="0" relativeHeight="251658240" behindDoc="0" locked="0" layoutInCell="1" allowOverlap="1" wp14:anchorId="7D8F0CA3" wp14:editId="0491BE9D">
+              <wp:anchor distT="0" distB="0" distL="114300" distR="114300" simplePos="0" relativeHeight="251658240" behindDoc="0" locked="0" layoutInCell="1" allowOverlap="1" wp14:anchorId="7D8F0CA3" wp14:editId="448A52D8">
                 <wp:simplePos x="0" y="0"/>
                 <wp:positionH relativeFrom="column">
                   <wp:posOffset>-154305</wp:posOffset>
@@ -7351,7 +7241,7 @@
         <mc:AlternateContent>
           <mc:Choice Requires="wps">
             <w:drawing>
-              <wp:anchor distT="0" distB="0" distL="114300" distR="114300" simplePos="0" relativeHeight="251659264" behindDoc="0" locked="0" layoutInCell="1" allowOverlap="1" wp14:anchorId="73E4C31F" wp14:editId="263EEAF1">
+              <wp:anchor distT="0" distB="0" distL="114300" distR="114300" simplePos="0" relativeHeight="251659264" behindDoc="0" locked="0" layoutInCell="1" allowOverlap="1" wp14:anchorId="73E4C31F" wp14:editId="592982E4">
                 <wp:simplePos x="0" y="0"/>
                 <wp:positionH relativeFrom="page">
                   <wp:posOffset>1935480</wp:posOffset>
@@ -7472,7 +7362,7 @@
           <w:noProof/>
         </w:rPr>
         <w:drawing>
-          <wp:anchor distT="0" distB="0" distL="114300" distR="114300" simplePos="0" relativeHeight="251662336" behindDoc="1" locked="0" layoutInCell="1" allowOverlap="1" wp14:anchorId="72673CA9" wp14:editId="3776ABFB">
+          <wp:anchor distT="0" distB="0" distL="114300" distR="114300" simplePos="0" relativeHeight="251662336" behindDoc="1" locked="0" layoutInCell="1" allowOverlap="1" wp14:anchorId="72673CA9" wp14:editId="4F4E800E">
             <wp:simplePos x="0" y="0"/>
             <wp:positionH relativeFrom="page">
               <wp:posOffset>1032510</wp:posOffset>
@@ -7505,7 +7395,7 @@
                     </pic:cNvPicPr>
                   </pic:nvPicPr>
                   <pic:blipFill>
-                    <a:blip r:embed="rId12">
+                    <a:blip r:embed="rId11">
                       <a:extLst>
                         <a:ext uri="{28A0092B-C50C-407E-A947-70E740481C1C}">
                           <a14:useLocalDpi xmlns:a14="http://schemas.microsoft.com/office/drawing/2010/main" val="0"/>
@@ -7551,7 +7441,7 @@
 </file>
 
 <file path=word/endnotes.xml><?xml version="1.0" encoding="utf-8"?>
-<w:endnotes xmlns:wpc="http://schemas.microsoft.com/office/word/2010/wordprocessingCanvas" xmlns:cx="http://schemas.microsoft.com/office/drawing/2014/chartex" xmlns:cx1="http://schemas.microsoft.com/office/drawing/2015/9/8/chartex" xmlns:cx2="http://schemas.microsoft.com/office/drawing/2015/10/21/chartex" xmlns:cx3="http://schemas.microsoft.com/office/drawing/2016/5/9/chartex" xmlns:cx4="http://schemas.microsoft.com/office/drawing/2016/5/10/chartex" xmlns:cx5="http://schemas.microsoft.com/office/drawing/2016/5/11/chartex" xmlns:cx6="http://schemas.microsoft.com/office/drawing/2016/5/12/chartex" xmlns:cx7="http://schemas.microsoft.com/office/drawing/2016/5/13/chartex" xmlns:cx8="http://schemas.microsoft.com/office/drawing/2016/5/14/chartex" xmlns:mc="http://schemas.openxmlformats.org/markup-compatibility/2006" xmlns:aink="http://schemas.microsoft.com/office/drawing/2016/ink" xmlns:am3d="http://schemas.microsoft.com/office/drawing/2017/model3d" xmlns:o="urn:schemas-microsoft-com:office:office" xmlns:r="http://schemas.openxmlformats.org/officeDocument/2006/relationships" xmlns:m="http://schemas.openxmlformats.org/officeDocument/2006/math" xmlns:v="urn:schemas-microsoft-com:vml" xmlns:wp14="http://schemas.microsoft.com/office/word/2010/wordprocessingDrawing" xmlns:wp="http://schemas.openxmlformats.org/drawingml/2006/wordprocessingDrawing" xmlns:w10="urn:schemas-microsoft-com:office:word" xmlns:w="http://schemas.openxmlformats.org/wordprocessingml/2006/main" xmlns:w14="http://schemas.microsoft.com/office/word/2010/wordml" xmlns:w15="http://schemas.microsoft.com/office/word/2012/wordml" xmlns:w16cex="http://schemas.microsoft.com/office/word/2018/wordml/cex" xmlns:w16cid="http://schemas.microsoft.com/office/word/2016/wordml/cid" xmlns:w16="http://schemas.microsoft.com/office/word/2018/wordml" xmlns:w16se="http://schemas.microsoft.com/office/word/2015/wordml/symex" xmlns:wpg="http://schemas.microsoft.com/office/word/2010/wordprocessingGroup" xmlns:wpi="http://schemas.microsoft.com/office/word/2010/wordprocessingInk" xmlns:wne="http://schemas.microsoft.com/office/word/2006/wordml" xmlns:wps="http://schemas.microsoft.com/office/word/2010/wordprocessingShape" mc:Ignorable="w14 w15 w16se w16cid w16 w16cex wp14">
+<w:endnotes xmlns:wpc="http://schemas.microsoft.com/office/word/2010/wordprocessingCanvas" xmlns:cx="http://schemas.microsoft.com/office/drawing/2014/chartex" xmlns:cx1="http://schemas.microsoft.com/office/drawing/2015/9/8/chartex" xmlns:cx2="http://schemas.microsoft.com/office/drawing/2015/10/21/chartex" xmlns:cx3="http://schemas.microsoft.com/office/drawing/2016/5/9/chartex" xmlns:cx4="http://schemas.microsoft.com/office/drawing/2016/5/10/chartex" xmlns:cx5="http://schemas.microsoft.com/office/drawing/2016/5/11/chartex" xmlns:cx6="http://schemas.microsoft.com/office/drawing/2016/5/12/chartex" xmlns:cx7="http://schemas.microsoft.com/office/drawing/2016/5/13/chartex" xmlns:cx8="http://schemas.microsoft.com/office/drawing/2016/5/14/chartex" xmlns:mc="http://schemas.openxmlformats.org/markup-compatibility/2006" xmlns:aink="http://schemas.microsoft.com/office/drawing/2016/ink" xmlns:am3d="http://schemas.microsoft.com/office/drawing/2017/model3d" xmlns:o="urn:schemas-microsoft-com:office:office" xmlns:r="http://schemas.openxmlformats.org/officeDocument/2006/relationships" xmlns:m="http://schemas.openxmlformats.org/officeDocument/2006/math" xmlns:v="urn:schemas-microsoft-com:vml" xmlns:wp14="http://schemas.microsoft.com/office/word/2010/wordprocessingDrawing" xmlns:wp="http://schemas.openxmlformats.org/drawingml/2006/wordprocessingDrawing" xmlns:w10="urn:schemas-microsoft-com:office:word" xmlns:w="http://schemas.openxmlformats.org/wordprocessingml/2006/main" xmlns:w14="http://schemas.microsoft.com/office/word/2010/wordml" xmlns:w15="http://schemas.microsoft.com/office/word/2012/wordml" xmlns:w16cex="http://schemas.microsoft.com/office/word/2018/wordml/cex" xmlns:w16cid="http://schemas.microsoft.com/office/word/2016/wordml/cid" xmlns:w16="http://schemas.microsoft.com/office/word/2018/wordml" xmlns:w16sdtdh="http://schemas.microsoft.com/office/word/2020/wordml/sdtdatahash" xmlns:w16se="http://schemas.microsoft.com/office/word/2015/wordml/symex" xmlns:wpg="http://schemas.microsoft.com/office/word/2010/wordprocessingGroup" xmlns:wpi="http://schemas.microsoft.com/office/word/2010/wordprocessingInk" xmlns:wne="http://schemas.microsoft.com/office/word/2006/wordml" xmlns:wps="http://schemas.microsoft.com/office/word/2010/wordprocessingShape" mc:Ignorable="w14 w15 w16se w16cid w16 w16cex w16sdtdh wp14">
   <w:endnote w:type="separator" w:id="-1">
     <w:p>
       <w:pPr>
@@ -7576,7 +7466,7 @@
 </file>
 
 <file path=word/footnotes.xml><?xml version="1.0" encoding="utf-8"?>
-<w:footnotes xmlns:wpc="http://schemas.microsoft.com/office/word/2010/wordprocessingCanvas" xmlns:cx="http://schemas.microsoft.com/office/drawing/2014/chartex" xmlns:cx1="http://schemas.microsoft.com/office/drawing/2015/9/8/chartex" xmlns:cx2="http://schemas.microsoft.com/office/drawing/2015/10/21/chartex" xmlns:cx3="http://schemas.microsoft.com/office/drawing/2016/5/9/chartex" xmlns:cx4="http://schemas.microsoft.com/office/drawing/2016/5/10/chartex" xmlns:cx5="http://schemas.microsoft.com/office/drawing/2016/5/11/chartex" xmlns:cx6="http://schemas.microsoft.com/office/drawing/2016/5/12/chartex" xmlns:cx7="http://schemas.microsoft.com/office/drawing/2016/5/13/chartex" xmlns:cx8="http://schemas.microsoft.com/office/drawing/2016/5/14/chartex" xmlns:mc="http://schemas.openxmlformats.org/markup-compatibility/2006" xmlns:aink="http://schemas.microsoft.com/office/drawing/2016/ink" xmlns:am3d="http://schemas.microsoft.com/office/drawing/2017/model3d" xmlns:o="urn:schemas-microsoft-com:office:office" xmlns:r="http://schemas.openxmlformats.org/officeDocument/2006/relationships" xmlns:m="http://schemas.openxmlformats.org/officeDocument/2006/math" xmlns:v="urn:schemas-microsoft-com:vml" xmlns:wp14="http://schemas.microsoft.com/office/word/2010/wordprocessingDrawing" xmlns:wp="http://schemas.openxmlformats.org/drawingml/2006/wordprocessingDrawing" xmlns:w10="urn:schemas-microsoft-com:office:word" xmlns:w="http://schemas.openxmlformats.org/wordprocessingml/2006/main" xmlns:w14="http://schemas.microsoft.com/office/word/2010/wordml" xmlns:w15="http://schemas.microsoft.com/office/word/2012/wordml" xmlns:w16cex="http://schemas.microsoft.com/office/word/2018/wordml/cex" xmlns:w16cid="http://schemas.microsoft.com/office/word/2016/wordml/cid" xmlns:w16="http://schemas.microsoft.com/office/word/2018/wordml" xmlns:w16se="http://schemas.microsoft.com/office/word/2015/wordml/symex" xmlns:wpg="http://schemas.microsoft.com/office/word/2010/wordprocessingGroup" xmlns:wpi="http://schemas.microsoft.com/office/word/2010/wordprocessingInk" xmlns:wne="http://schemas.microsoft.com/office/word/2006/wordml" xmlns:wps="http://schemas.microsoft.com/office/word/2010/wordprocessingShape" mc:Ignorable="w14 w15 w16se w16cid w16 w16cex wp14">
+<w:footnotes xmlns:wpc="http://schemas.microsoft.com/office/word/2010/wordprocessingCanvas" xmlns:cx="http://schemas.microsoft.com/office/drawing/2014/chartex" xmlns:cx1="http://schemas.microsoft.com/office/drawing/2015/9/8/chartex" xmlns:cx2="http://schemas.microsoft.com/office/drawing/2015/10/21/chartex" xmlns:cx3="http://schemas.microsoft.com/office/drawing/2016/5/9/chartex" xmlns:cx4="http://schemas.microsoft.com/office/drawing/2016/5/10/chartex" xmlns:cx5="http://schemas.microsoft.com/office/drawing/2016/5/11/chartex" xmlns:cx6="http://schemas.microsoft.com/office/drawing/2016/5/12/chartex" xmlns:cx7="http://schemas.microsoft.com/office/drawing/2016/5/13/chartex" xmlns:cx8="http://schemas.microsoft.com/office/drawing/2016/5/14/chartex" xmlns:mc="http://schemas.openxmlformats.org/markup-compatibility/2006" xmlns:aink="http://schemas.microsoft.com/office/drawing/2016/ink" xmlns:am3d="http://schemas.microsoft.com/office/drawing/2017/model3d" xmlns:o="urn:schemas-microsoft-com:office:office" xmlns:r="http://schemas.openxmlformats.org/officeDocument/2006/relationships" xmlns:m="http://schemas.openxmlformats.org/officeDocument/2006/math" xmlns:v="urn:schemas-microsoft-com:vml" xmlns:wp14="http://schemas.microsoft.com/office/word/2010/wordprocessingDrawing" xmlns:wp="http://schemas.openxmlformats.org/drawingml/2006/wordprocessingDrawing" xmlns:w10="urn:schemas-microsoft-com:office:word" xmlns:w="http://schemas.openxmlformats.org/wordprocessingml/2006/main" xmlns:w14="http://schemas.microsoft.com/office/word/2010/wordml" xmlns:w15="http://schemas.microsoft.com/office/word/2012/wordml" xmlns:w16cex="http://schemas.microsoft.com/office/word/2018/wordml/cex" xmlns:w16cid="http://schemas.microsoft.com/office/word/2016/wordml/cid" xmlns:w16="http://schemas.microsoft.com/office/word/2018/wordml" xmlns:w16sdtdh="http://schemas.microsoft.com/office/word/2020/wordml/sdtdatahash" xmlns:w16se="http://schemas.microsoft.com/office/word/2015/wordml/symex" xmlns:wpg="http://schemas.microsoft.com/office/word/2010/wordprocessingGroup" xmlns:wpi="http://schemas.microsoft.com/office/word/2010/wordprocessingInk" xmlns:wne="http://schemas.microsoft.com/office/word/2006/wordml" xmlns:wps="http://schemas.microsoft.com/office/word/2010/wordprocessingShape" mc:Ignorable="w14 w15 w16se w16cid w16 w16cex w16sdtdh wp14">
   <w:footnote w:type="separator" w:id="-1">
     <w:p>
       <w:pPr>
@@ -7601,7 +7491,7 @@
 </file>
 
 <file path=word/numbering.xml><?xml version="1.0" encoding="utf-8"?>
-<w:numbering xmlns:wpc="http://schemas.microsoft.com/office/word/2010/wordprocessingCanvas" xmlns:cx="http://schemas.microsoft.com/office/drawing/2014/chartex" xmlns:cx1="http://schemas.microsoft.com/office/drawing/2015/9/8/chartex" xmlns:cx2="http://schemas.microsoft.com/office/drawing/2015/10/21/chartex" xmlns:cx3="http://schemas.microsoft.com/office/drawing/2016/5/9/chartex" xmlns:cx4="http://schemas.microsoft.com/office/drawing/2016/5/10/chartex" xmlns:cx5="http://schemas.microsoft.com/office/drawing/2016/5/11/chartex" xmlns:cx6="http://schemas.microsoft.com/office/drawing/2016/5/12/chartex" xmlns:cx7="http://schemas.microsoft.com/office/drawing/2016/5/13/chartex" xmlns:cx8="http://schemas.microsoft.com/office/drawing/2016/5/14/chartex" xmlns:mc="http://schemas.openxmlformats.org/markup-compatibility/2006" xmlns:aink="http://schemas.microsoft.com/office/drawing/2016/ink" xmlns:am3d="http://schemas.microsoft.com/office/drawing/2017/model3d" xmlns:o="urn:schemas-microsoft-com:office:office" xmlns:r="http://schemas.openxmlformats.org/officeDocument/2006/relationships" xmlns:m="http://schemas.openxmlformats.org/officeDocument/2006/math" xmlns:v="urn:schemas-microsoft-com:vml" xmlns:wp14="http://schemas.microsoft.com/office/word/2010/wordprocessingDrawing" xmlns:wp="http://schemas.openxmlformats.org/drawingml/2006/wordprocessingDrawing" xmlns:w10="urn:schemas-microsoft-com:office:word" xmlns:w="http://schemas.openxmlformats.org/wordprocessingml/2006/main" xmlns:w14="http://schemas.microsoft.com/office/word/2010/wordml" xmlns:w15="http://schemas.microsoft.com/office/word/2012/wordml" xmlns:w16cex="http://schemas.microsoft.com/office/word/2018/wordml/cex" xmlns:w16cid="http://schemas.microsoft.com/office/word/2016/wordml/cid" xmlns:w16="http://schemas.microsoft.com/office/word/2018/wordml" xmlns:w16se="http://schemas.microsoft.com/office/word/2015/wordml/symex" xmlns:wpg="http://schemas.microsoft.com/office/word/2010/wordprocessingGroup" xmlns:wpi="http://schemas.microsoft.com/office/word/2010/wordprocessingInk" xmlns:wne="http://schemas.microsoft.com/office/word/2006/wordml" xmlns:wps="http://schemas.microsoft.com/office/word/2010/wordprocessingShape" mc:Ignorable="w14 w15 w16se w16cid w16 w16cex wp14">
+<w:numbering xmlns:wpc="http://schemas.microsoft.com/office/word/2010/wordprocessingCanvas" xmlns:cx="http://schemas.microsoft.com/office/drawing/2014/chartex" xmlns:cx1="http://schemas.microsoft.com/office/drawing/2015/9/8/chartex" xmlns:cx2="http://schemas.microsoft.com/office/drawing/2015/10/21/chartex" xmlns:cx3="http://schemas.microsoft.com/office/drawing/2016/5/9/chartex" xmlns:cx4="http://schemas.microsoft.com/office/drawing/2016/5/10/chartex" xmlns:cx5="http://schemas.microsoft.com/office/drawing/2016/5/11/chartex" xmlns:cx6="http://schemas.microsoft.com/office/drawing/2016/5/12/chartex" xmlns:cx7="http://schemas.microsoft.com/office/drawing/2016/5/13/chartex" xmlns:cx8="http://schemas.microsoft.com/office/drawing/2016/5/14/chartex" xmlns:mc="http://schemas.openxmlformats.org/markup-compatibility/2006" xmlns:aink="http://schemas.microsoft.com/office/drawing/2016/ink" xmlns:am3d="http://schemas.microsoft.com/office/drawing/2017/model3d" xmlns:o="urn:schemas-microsoft-com:office:office" xmlns:r="http://schemas.openxmlformats.org/officeDocument/2006/relationships" xmlns:m="http://schemas.openxmlformats.org/officeDocument/2006/math" xmlns:v="urn:schemas-microsoft-com:vml" xmlns:wp14="http://schemas.microsoft.com/office/word/2010/wordprocessingDrawing" xmlns:wp="http://schemas.openxmlformats.org/drawingml/2006/wordprocessingDrawing" xmlns:w10="urn:schemas-microsoft-com:office:word" xmlns:w="http://schemas.openxmlformats.org/wordprocessingml/2006/main" xmlns:w14="http://schemas.microsoft.com/office/word/2010/wordml" xmlns:w15="http://schemas.microsoft.com/office/word/2012/wordml" xmlns:w16cex="http://schemas.microsoft.com/office/word/2018/wordml/cex" xmlns:w16cid="http://schemas.microsoft.com/office/word/2016/wordml/cid" xmlns:w16="http://schemas.microsoft.com/office/word/2018/wordml" xmlns:w16sdtdh="http://schemas.microsoft.com/office/word/2020/wordml/sdtdatahash" xmlns:w16se="http://schemas.microsoft.com/office/word/2015/wordml/symex" xmlns:wpg="http://schemas.microsoft.com/office/word/2010/wordprocessingGroup" xmlns:wpi="http://schemas.microsoft.com/office/word/2010/wordprocessingInk" xmlns:wne="http://schemas.microsoft.com/office/word/2006/wordml" xmlns:wps="http://schemas.microsoft.com/office/word/2010/wordprocessingShape" mc:Ignorable="w14 w15 w16se w16cid w16 w16cex w16sdtdh wp14">
   <w:abstractNum w:abstractNumId="0" w15:restartNumberingAfterBreak="0">
     <w:nsid w:val="04304684"/>
     <w:multiLevelType w:val="hybridMultilevel"/>
@@ -9668,7 +9558,7 @@
 </file>
 
 <file path=word/styles.xml><?xml version="1.0" encoding="utf-8"?>
-<w:styles xmlns:mc="http://schemas.openxmlformats.org/markup-compatibility/2006" xmlns:r="http://schemas.openxmlformats.org/officeDocument/2006/relationships" xmlns:w="http://schemas.openxmlformats.org/wordprocessingml/2006/main" xmlns:w14="http://schemas.microsoft.com/office/word/2010/wordml" xmlns:w15="http://schemas.microsoft.com/office/word/2012/wordml" xmlns:w16cex="http://schemas.microsoft.com/office/word/2018/wordml/cex" xmlns:w16cid="http://schemas.microsoft.com/office/word/2016/wordml/cid" xmlns:w16="http://schemas.microsoft.com/office/word/2018/wordml" xmlns:w16se="http://schemas.microsoft.com/office/word/2015/wordml/symex" mc:Ignorable="w14 w15 w16se w16cid w16 w16cex">
+<w:styles xmlns:mc="http://schemas.openxmlformats.org/markup-compatibility/2006" xmlns:r="http://schemas.openxmlformats.org/officeDocument/2006/relationships" xmlns:w="http://schemas.openxmlformats.org/wordprocessingml/2006/main" xmlns:w14="http://schemas.microsoft.com/office/word/2010/wordml" xmlns:w15="http://schemas.microsoft.com/office/word/2012/wordml" xmlns:w16cex="http://schemas.microsoft.com/office/word/2018/wordml/cex" xmlns:w16cid="http://schemas.microsoft.com/office/word/2016/wordml/cid" xmlns:w16="http://schemas.microsoft.com/office/word/2018/wordml" xmlns:w16sdtdh="http://schemas.microsoft.com/office/word/2020/wordml/sdtdatahash" xmlns:w16se="http://schemas.microsoft.com/office/word/2015/wordml/symex" mc:Ignorable="w14 w15 w16se w16cid w16 w16cex w16sdtdh">
   <w:docDefaults>
     <w:rPrDefault>
       <w:rPr>

--- a/Description/Project Report.docx
+++ b/Description/Project Report.docx
@@ -1,6 +1,6 @@
 
 <file path=word/document.xml><?xml version="1.0" encoding="utf-8"?>
-<w:document xmlns:wpc="http://schemas.microsoft.com/office/word/2010/wordprocessingCanvas" xmlns:cx="http://schemas.microsoft.com/office/drawing/2014/chartex" xmlns:cx1="http://schemas.microsoft.com/office/drawing/2015/9/8/chartex" xmlns:cx2="http://schemas.microsoft.com/office/drawing/2015/10/21/chartex" xmlns:cx3="http://schemas.microsoft.com/office/drawing/2016/5/9/chartex" xmlns:cx4="http://schemas.microsoft.com/office/drawing/2016/5/10/chartex" xmlns:cx5="http://schemas.microsoft.com/office/drawing/2016/5/11/chartex" xmlns:cx6="http://schemas.microsoft.com/office/drawing/2016/5/12/chartex" xmlns:cx7="http://schemas.microsoft.com/office/drawing/2016/5/13/chartex" xmlns:cx8="http://schemas.microsoft.com/office/drawing/2016/5/14/chartex" xmlns:mc="http://schemas.openxmlformats.org/markup-compatibility/2006" xmlns:aink="http://schemas.microsoft.com/office/drawing/2016/ink" xmlns:am3d="http://schemas.microsoft.com/office/drawing/2017/model3d" xmlns:o="urn:schemas-microsoft-com:office:office" xmlns:r="http://schemas.openxmlformats.org/officeDocument/2006/relationships" xmlns:m="http://schemas.openxmlformats.org/officeDocument/2006/math" xmlns:v="urn:schemas-microsoft-com:vml" xmlns:wp14="http://schemas.microsoft.com/office/word/2010/wordprocessingDrawing" xmlns:wp="http://schemas.openxmlformats.org/drawingml/2006/wordprocessingDrawing" xmlns:w10="urn:schemas-microsoft-com:office:word" xmlns:w="http://schemas.openxmlformats.org/wordprocessingml/2006/main" xmlns:w14="http://schemas.microsoft.com/office/word/2010/wordml" xmlns:w15="http://schemas.microsoft.com/office/word/2012/wordml" xmlns:w16cex="http://schemas.microsoft.com/office/word/2018/wordml/cex" xmlns:w16cid="http://schemas.microsoft.com/office/word/2016/wordml/cid" xmlns:w16="http://schemas.microsoft.com/office/word/2018/wordml" xmlns:w16se="http://schemas.microsoft.com/office/word/2015/wordml/symex" xmlns:wpg="http://schemas.microsoft.com/office/word/2010/wordprocessingGroup" xmlns:wpi="http://schemas.microsoft.com/office/word/2010/wordprocessingInk" xmlns:wne="http://schemas.microsoft.com/office/word/2006/wordml" xmlns:wps="http://schemas.microsoft.com/office/word/2010/wordprocessingShape" mc:Ignorable="w14 w15 w16se w16cid w16 w16cex wp14">
+<w:document xmlns:wpc="http://schemas.microsoft.com/office/word/2010/wordprocessingCanvas" xmlns:cx="http://schemas.microsoft.com/office/drawing/2014/chartex" xmlns:cx1="http://schemas.microsoft.com/office/drawing/2015/9/8/chartex" xmlns:cx2="http://schemas.microsoft.com/office/drawing/2015/10/21/chartex" xmlns:cx3="http://schemas.microsoft.com/office/drawing/2016/5/9/chartex" xmlns:cx4="http://schemas.microsoft.com/office/drawing/2016/5/10/chartex" xmlns:cx5="http://schemas.microsoft.com/office/drawing/2016/5/11/chartex" xmlns:cx6="http://schemas.microsoft.com/office/drawing/2016/5/12/chartex" xmlns:cx7="http://schemas.microsoft.com/office/drawing/2016/5/13/chartex" xmlns:cx8="http://schemas.microsoft.com/office/drawing/2016/5/14/chartex" xmlns:mc="http://schemas.openxmlformats.org/markup-compatibility/2006" xmlns:aink="http://schemas.microsoft.com/office/drawing/2016/ink" xmlns:am3d="http://schemas.microsoft.com/office/drawing/2017/model3d" xmlns:o="urn:schemas-microsoft-com:office:office" xmlns:r="http://schemas.openxmlformats.org/officeDocument/2006/relationships" xmlns:m="http://schemas.openxmlformats.org/officeDocument/2006/math" xmlns:v="urn:schemas-microsoft-com:vml" xmlns:wp14="http://schemas.microsoft.com/office/word/2010/wordprocessingDrawing" xmlns:wp="http://schemas.openxmlformats.org/drawingml/2006/wordprocessingDrawing" xmlns:w10="urn:schemas-microsoft-com:office:word" xmlns:w="http://schemas.openxmlformats.org/wordprocessingml/2006/main" xmlns:w14="http://schemas.microsoft.com/office/word/2010/wordml" xmlns:w15="http://schemas.microsoft.com/office/word/2012/wordml" xmlns:w16cex="http://schemas.microsoft.com/office/word/2018/wordml/cex" xmlns:w16cid="http://schemas.microsoft.com/office/word/2016/wordml/cid" xmlns:w16="http://schemas.microsoft.com/office/word/2018/wordml" xmlns:w16sdtdh="http://schemas.microsoft.com/office/word/2020/wordml/sdtdatahash" xmlns:w16se="http://schemas.microsoft.com/office/word/2015/wordml/symex" xmlns:wpg="http://schemas.microsoft.com/office/word/2010/wordprocessingGroup" xmlns:wpi="http://schemas.microsoft.com/office/word/2010/wordprocessingInk" xmlns:wne="http://schemas.microsoft.com/office/word/2006/wordml" xmlns:wps="http://schemas.microsoft.com/office/word/2010/wordprocessingShape" mc:Ignorable="w14 w15 w16se w16cid w16 w16cex w16sdtdh wp14">
   <w:body>
     <w:p>
       <w:pPr>
@@ -311,12 +311,21 @@
         </w:rPr>
         <w:t xml:space="preserve"> </w:t>
       </w:r>
+      <w:proofErr w:type="spellStart"/>
       <w:r>
         <w:rPr>
           <w:b/>
           <w:sz w:val="40"/>
         </w:rPr>
-        <w:t>Zidan (SEC: 1, BN:6)</w:t>
+        <w:t>Zidan</w:t>
+      </w:r>
+      <w:proofErr w:type="spellEnd"/>
+      <w:r>
+        <w:rPr>
+          <w:b/>
+          <w:sz w:val="40"/>
+        </w:rPr>
+        <w:t xml:space="preserve"> (SEC: 1, BN:6)</w:t>
       </w:r>
     </w:p>
     <w:p>
@@ -360,6 +369,7 @@
         </w:rPr>
         <w:t xml:space="preserve">bdallah </w:t>
       </w:r>
+      <w:proofErr w:type="spellStart"/>
       <w:r>
         <w:rPr>
           <w:b/>
@@ -372,7 +382,15 @@
           <w:b/>
           <w:sz w:val="40"/>
         </w:rPr>
-        <w:t>bdelhay (SEC:1</w:t>
+        <w:t>bdelhay</w:t>
+      </w:r>
+      <w:proofErr w:type="spellEnd"/>
+      <w:r>
+        <w:rPr>
+          <w:b/>
+          <w:sz w:val="40"/>
+        </w:rPr>
+        <w:t xml:space="preserve"> (SEC:1</w:t>
       </w:r>
       <w:r>
         <w:rPr>
@@ -409,12 +427,53 @@
           <w:sz w:val="40"/>
         </w:rPr>
       </w:pPr>
+      <w:proofErr w:type="spellStart"/>
       <w:r>
         <w:rPr>
           <w:b/>
           <w:sz w:val="40"/>
         </w:rPr>
-        <w:t>Menatalh Hossamalden Abdrabo Said (SEC:2</w:t>
+        <w:t>Menatalh</w:t>
+      </w:r>
+      <w:proofErr w:type="spellEnd"/>
+      <w:r>
+        <w:rPr>
+          <w:b/>
+          <w:sz w:val="40"/>
+        </w:rPr>
+        <w:t xml:space="preserve"> </w:t>
+      </w:r>
+      <w:proofErr w:type="spellStart"/>
+      <w:r>
+        <w:rPr>
+          <w:b/>
+          <w:sz w:val="40"/>
+        </w:rPr>
+        <w:t>Hossamalden</w:t>
+      </w:r>
+      <w:proofErr w:type="spellEnd"/>
+      <w:r>
+        <w:rPr>
+          <w:b/>
+          <w:sz w:val="40"/>
+        </w:rPr>
+        <w:t xml:space="preserve"> </w:t>
+      </w:r>
+      <w:proofErr w:type="spellStart"/>
+      <w:r>
+        <w:rPr>
+          <w:b/>
+          <w:sz w:val="40"/>
+        </w:rPr>
+        <w:t>Abdrabo</w:t>
+      </w:r>
+      <w:proofErr w:type="spellEnd"/>
+      <w:r>
+        <w:rPr>
+          <w:b/>
+          <w:sz w:val="40"/>
+        </w:rPr>
+        <w:t xml:space="preserve"> Said (SEC:2</w:t>
       </w:r>
       <w:r>
         <w:rPr>
@@ -518,8 +577,20 @@
           <w:sz w:val="40"/>
           <w:szCs w:val="40"/>
         </w:rPr>
-        <w:t>Dr. Ihab Talkhan</w:t>
-      </w:r>
+        <w:t xml:space="preserve">Dr. Ihab </w:t>
+      </w:r>
+      <w:proofErr w:type="spellStart"/>
+      <w:r>
+        <w:rPr>
+          <w:rFonts w:asciiTheme="majorBidi" w:hAnsiTheme="majorBidi" w:cstheme="majorBidi"/>
+          <w:b/>
+          <w:bCs/>
+          <w:sz w:val="40"/>
+          <w:szCs w:val="40"/>
+        </w:rPr>
+        <w:t>Talkhan</w:t>
+      </w:r>
+      <w:proofErr w:type="spellEnd"/>
     </w:p>
     <w:p>
       <w:pPr>
@@ -975,6 +1046,7 @@
                 <w:lang w:eastAsia="zh-CN"/>
               </w:rPr>
             </w:pPr>
+            <w:proofErr w:type="spellStart"/>
             <w:r>
               <w:rPr>
                 <w:rFonts w:asciiTheme="majorBidi" w:eastAsiaTheme="minorEastAsia" w:hAnsiTheme="majorBidi" w:cstheme="majorBidi"/>
@@ -993,6 +1065,7 @@
               </w:rPr>
               <w:t>lk</w:t>
             </w:r>
+            <w:proofErr w:type="spellEnd"/>
           </w:p>
         </w:tc>
         <w:tc>
@@ -1268,7 +1341,27 @@
                 <w:szCs w:val="28"/>
                 <w:lang w:eastAsia="zh-CN"/>
               </w:rPr>
-              <w:t>The bit which trigger the transmission and receiving process.</w:t>
+              <w:t xml:space="preserve">The bit which </w:t>
+            </w:r>
+            <w:proofErr w:type="gramStart"/>
+            <w:r>
+              <w:rPr>
+                <w:rFonts w:asciiTheme="majorBidi" w:eastAsiaTheme="minorEastAsia" w:hAnsiTheme="majorBidi" w:cstheme="majorBidi"/>
+                <w:sz w:val="28"/>
+                <w:szCs w:val="28"/>
+                <w:lang w:eastAsia="zh-CN"/>
+              </w:rPr>
+              <w:t>trigger</w:t>
+            </w:r>
+            <w:proofErr w:type="gramEnd"/>
+            <w:r>
+              <w:rPr>
+                <w:rFonts w:asciiTheme="majorBidi" w:eastAsiaTheme="minorEastAsia" w:hAnsiTheme="majorBidi" w:cstheme="majorBidi"/>
+                <w:sz w:val="28"/>
+                <w:szCs w:val="28"/>
+                <w:lang w:eastAsia="zh-CN"/>
+              </w:rPr>
+              <w:t xml:space="preserve"> the transmission and receiving process.</w:t>
             </w:r>
           </w:p>
         </w:tc>
@@ -1297,6 +1390,7 @@
                 <w:lang w:eastAsia="zh-CN"/>
               </w:rPr>
             </w:pPr>
+            <w:proofErr w:type="spellStart"/>
             <w:r>
               <w:rPr>
                 <w:rFonts w:asciiTheme="majorBidi" w:eastAsiaTheme="minorEastAsia" w:hAnsiTheme="majorBidi" w:cstheme="majorBidi"/>
@@ -1306,6 +1400,7 @@
               </w:rPr>
               <w:t>slaveSelect</w:t>
             </w:r>
+            <w:proofErr w:type="spellEnd"/>
           </w:p>
         </w:tc>
         <w:tc>
@@ -1422,6 +1517,7 @@
                 <w:lang w:eastAsia="zh-CN"/>
               </w:rPr>
             </w:pPr>
+            <w:proofErr w:type="spellStart"/>
             <w:r>
               <w:rPr>
                 <w:rFonts w:asciiTheme="majorBidi" w:eastAsiaTheme="minorEastAsia" w:hAnsiTheme="majorBidi" w:cstheme="majorBidi"/>
@@ -1431,6 +1527,7 @@
               </w:rPr>
               <w:t>masterDataToSend</w:t>
             </w:r>
+            <w:proofErr w:type="spellEnd"/>
           </w:p>
         </w:tc>
         <w:tc>
@@ -1661,6 +1758,7 @@
                 <w:lang w:eastAsia="zh-CN"/>
               </w:rPr>
             </w:pPr>
+            <w:proofErr w:type="spellStart"/>
             <w:r>
               <w:rPr>
                 <w:rFonts w:asciiTheme="majorBidi" w:eastAsiaTheme="minorEastAsia" w:hAnsiTheme="majorBidi" w:cstheme="majorBidi"/>
@@ -1670,6 +1768,7 @@
               </w:rPr>
               <w:t>masterDataRecieved</w:t>
             </w:r>
+            <w:proofErr w:type="spellEnd"/>
           </w:p>
         </w:tc>
         <w:tc>
@@ -2011,6 +2110,7 @@
           </w:tcPr>
           <w:p>
             <w:pPr>
+              <w:ind w:left="-30"/>
               <w:rPr>
                 <w:rFonts w:asciiTheme="majorBidi" w:eastAsiaTheme="minorEastAsia" w:hAnsiTheme="majorBidi" w:cstheme="majorBidi"/>
                 <w:sz w:val="28"/>
@@ -2117,7 +2217,29 @@
           <w:sz w:val="32"/>
           <w:szCs w:val="32"/>
         </w:rPr>
-        <w:t>B. Local and Unported Signals:</w:t>
+        <w:t xml:space="preserve">B. Local and </w:t>
+      </w:r>
+      <w:proofErr w:type="spellStart"/>
+      <w:r>
+        <w:rPr>
+          <w:rFonts w:asciiTheme="majorBidi" w:hAnsiTheme="majorBidi" w:cstheme="majorBidi"/>
+          <w:b/>
+          <w:bCs/>
+          <w:sz w:val="32"/>
+          <w:szCs w:val="32"/>
+        </w:rPr>
+        <w:t>Unported</w:t>
+      </w:r>
+      <w:proofErr w:type="spellEnd"/>
+      <w:r>
+        <w:rPr>
+          <w:rFonts w:asciiTheme="majorBidi" w:hAnsiTheme="majorBidi" w:cstheme="majorBidi"/>
+          <w:b/>
+          <w:bCs/>
+          <w:sz w:val="32"/>
+          <w:szCs w:val="32"/>
+        </w:rPr>
+        <w:t xml:space="preserve"> Signals:</w:t>
       </w:r>
     </w:p>
     <w:tbl>
@@ -2707,7 +2829,27 @@
           <w:szCs w:val="28"/>
           <w:lang w:eastAsia="zh-CN"/>
         </w:rPr>
-        <w:t xml:space="preserve"> The master read the slaveSelect.</w:t>
+        <w:t xml:space="preserve"> The master read the </w:t>
+      </w:r>
+      <w:proofErr w:type="spellStart"/>
+      <w:r>
+        <w:rPr>
+          <w:rFonts w:asciiTheme="majorBidi" w:eastAsiaTheme="minorEastAsia" w:hAnsiTheme="majorBidi" w:cstheme="majorBidi"/>
+          <w:sz w:val="28"/>
+          <w:szCs w:val="28"/>
+          <w:lang w:eastAsia="zh-CN"/>
+        </w:rPr>
+        <w:t>slaveSelect</w:t>
+      </w:r>
+      <w:proofErr w:type="spellEnd"/>
+      <w:r>
+        <w:rPr>
+          <w:rFonts w:asciiTheme="majorBidi" w:eastAsiaTheme="minorEastAsia" w:hAnsiTheme="majorBidi" w:cstheme="majorBidi"/>
+          <w:sz w:val="28"/>
+          <w:szCs w:val="28"/>
+          <w:lang w:eastAsia="zh-CN"/>
+        </w:rPr>
+        <w:t>.</w:t>
       </w:r>
     </w:p>
     <w:p>
@@ -2782,7 +2924,27 @@
           <w:lang w:eastAsia="zh-CN"/>
         </w:rPr>
         <w:tab/>
-        <w:t>- Initialize the masterDataRecieved by unknowns.</w:t>
+        <w:t xml:space="preserve">- Initialize the </w:t>
+      </w:r>
+      <w:proofErr w:type="spellStart"/>
+      <w:r>
+        <w:rPr>
+          <w:rFonts w:asciiTheme="majorBidi" w:eastAsiaTheme="minorEastAsia" w:hAnsiTheme="majorBidi" w:cstheme="majorBidi"/>
+          <w:sz w:val="28"/>
+          <w:szCs w:val="28"/>
+          <w:lang w:eastAsia="zh-CN"/>
+        </w:rPr>
+        <w:t>masterDataRecieved</w:t>
+      </w:r>
+      <w:proofErr w:type="spellEnd"/>
+      <w:r>
+        <w:rPr>
+          <w:rFonts w:asciiTheme="majorBidi" w:eastAsiaTheme="minorEastAsia" w:hAnsiTheme="majorBidi" w:cstheme="majorBidi"/>
+          <w:sz w:val="28"/>
+          <w:szCs w:val="28"/>
+          <w:lang w:eastAsia="zh-CN"/>
+        </w:rPr>
+        <w:t xml:space="preserve"> by unknowns.</w:t>
       </w:r>
     </w:p>
     <w:p>
@@ -2828,7 +2990,27 @@
           <w:szCs w:val="28"/>
           <w:lang w:eastAsia="zh-CN"/>
         </w:rPr>
-        <w:t xml:space="preserve"> Initialize the buffer by masterDataToSend.</w:t>
+        <w:t xml:space="preserve"> Initialize the buffer by </w:t>
+      </w:r>
+      <w:proofErr w:type="spellStart"/>
+      <w:r>
+        <w:rPr>
+          <w:rFonts w:asciiTheme="majorBidi" w:eastAsiaTheme="minorEastAsia" w:hAnsiTheme="majorBidi" w:cstheme="majorBidi"/>
+          <w:sz w:val="28"/>
+          <w:szCs w:val="28"/>
+          <w:lang w:eastAsia="zh-CN"/>
+        </w:rPr>
+        <w:t>masterDataToSend</w:t>
+      </w:r>
+      <w:proofErr w:type="spellEnd"/>
+      <w:r>
+        <w:rPr>
+          <w:rFonts w:asciiTheme="majorBidi" w:eastAsiaTheme="minorEastAsia" w:hAnsiTheme="majorBidi" w:cstheme="majorBidi"/>
+          <w:sz w:val="28"/>
+          <w:szCs w:val="28"/>
+          <w:lang w:eastAsia="zh-CN"/>
+        </w:rPr>
+        <w:t>.</w:t>
       </w:r>
     </w:p>
     <w:p>
@@ -3102,7 +3284,27 @@
           <w:szCs w:val="28"/>
           <w:lang w:eastAsia="zh-CN"/>
         </w:rPr>
-        <w:t>pdating the SlaveDataReceived to contain the same bits as th</w:t>
+        <w:t xml:space="preserve">pdating the </w:t>
+      </w:r>
+      <w:proofErr w:type="spellStart"/>
+      <w:r>
+        <w:rPr>
+          <w:rFonts w:asciiTheme="majorBidi" w:eastAsiaTheme="minorEastAsia" w:hAnsiTheme="majorBidi" w:cstheme="majorBidi"/>
+          <w:sz w:val="28"/>
+          <w:szCs w:val="28"/>
+          <w:lang w:eastAsia="zh-CN"/>
+        </w:rPr>
+        <w:t>SlaveDataReceived</w:t>
+      </w:r>
+      <w:proofErr w:type="spellEnd"/>
+      <w:r>
+        <w:rPr>
+          <w:rFonts w:asciiTheme="majorBidi" w:eastAsiaTheme="minorEastAsia" w:hAnsiTheme="majorBidi" w:cstheme="majorBidi"/>
+          <w:sz w:val="28"/>
+          <w:szCs w:val="28"/>
+          <w:lang w:eastAsia="zh-CN"/>
+        </w:rPr>
+        <w:t xml:space="preserve"> to contain the same bits as th</w:t>
       </w:r>
       <w:r>
         <w:rPr>
@@ -3265,7 +3467,29 @@
           <w:sz w:val="32"/>
           <w:szCs w:val="32"/>
         </w:rPr>
-        <w:t xml:space="preserve"> Local and Unported Signals:</w:t>
+        <w:t xml:space="preserve"> Local and </w:t>
+      </w:r>
+      <w:proofErr w:type="spellStart"/>
+      <w:r>
+        <w:rPr>
+          <w:rFonts w:asciiTheme="majorBidi" w:hAnsiTheme="majorBidi" w:cstheme="majorBidi"/>
+          <w:b/>
+          <w:bCs/>
+          <w:sz w:val="32"/>
+          <w:szCs w:val="32"/>
+        </w:rPr>
+        <w:t>Unported</w:t>
+      </w:r>
+      <w:proofErr w:type="spellEnd"/>
+      <w:r>
+        <w:rPr>
+          <w:rFonts w:asciiTheme="majorBidi" w:hAnsiTheme="majorBidi" w:cstheme="majorBidi"/>
+          <w:b/>
+          <w:bCs/>
+          <w:sz w:val="32"/>
+          <w:szCs w:val="32"/>
+        </w:rPr>
+        <w:t xml:space="preserve"> Signals:</w:t>
       </w:r>
     </w:p>
     <w:tbl>
@@ -4098,6 +4322,7 @@
                 <w:lang w:eastAsia="zh-CN"/>
               </w:rPr>
             </w:pPr>
+            <w:proofErr w:type="spellStart"/>
             <w:r>
               <w:rPr>
                 <w:rFonts w:asciiTheme="majorBidi" w:eastAsiaTheme="minorEastAsia" w:hAnsiTheme="majorBidi" w:cstheme="majorBidi"/>
@@ -4109,6 +4334,7 @@
               </w:rPr>
               <w:t>masterDataToSend</w:t>
             </w:r>
+            <w:proofErr w:type="spellEnd"/>
           </w:p>
         </w:tc>
         <w:tc>
@@ -4187,6 +4413,7 @@
                 <w:lang w:eastAsia="zh-CN"/>
               </w:rPr>
             </w:pPr>
+            <w:proofErr w:type="spellStart"/>
             <w:r>
               <w:rPr>
                 <w:rFonts w:asciiTheme="majorBidi" w:eastAsiaTheme="minorEastAsia" w:hAnsiTheme="majorBidi" w:cstheme="majorBidi"/>
@@ -4198,6 +4425,7 @@
               </w:rPr>
               <w:t>masterDataReceived</w:t>
             </w:r>
+            <w:proofErr w:type="spellEnd"/>
           </w:p>
         </w:tc>
         <w:tc>
@@ -4276,6 +4504,7 @@
                 <w:lang w:eastAsia="zh-CN"/>
               </w:rPr>
             </w:pPr>
+            <w:proofErr w:type="spellStart"/>
             <w:r>
               <w:rPr>
                 <w:rFonts w:asciiTheme="majorBidi" w:eastAsiaTheme="minorEastAsia" w:hAnsiTheme="majorBidi" w:cstheme="majorBidi"/>
@@ -4287,6 +4516,7 @@
               </w:rPr>
               <w:t>ExpectedSlaveDataToReceive</w:t>
             </w:r>
+            <w:proofErr w:type="spellEnd"/>
           </w:p>
         </w:tc>
         <w:tc>
@@ -4365,6 +4595,7 @@
                 <w:lang w:eastAsia="zh-CN"/>
               </w:rPr>
             </w:pPr>
+            <w:proofErr w:type="spellStart"/>
             <w:r>
               <w:rPr>
                 <w:rFonts w:asciiTheme="majorBidi" w:eastAsiaTheme="minorEastAsia" w:hAnsiTheme="majorBidi" w:cstheme="majorBidi"/>
@@ -4376,6 +4607,7 @@
               </w:rPr>
               <w:t>testcase_SlaveDataToSend</w:t>
             </w:r>
+            <w:proofErr w:type="spellEnd"/>
           </w:p>
         </w:tc>
         <w:tc>
@@ -4403,17 +4635,9 @@
                 <w:szCs w:val="28"/>
                 <w:lang w:eastAsia="zh-CN"/>
               </w:rPr>
-              <w:t>wire [7:0] array [1:4]</w:t>
-            </w:r>
-          </w:p>
-        </w:tc>
-        <w:tc>
-          <w:tcPr>
-            <w:tcW w:w="3960" w:type="dxa"/>
-          </w:tcPr>
-          <w:p>
-            <w:pPr>
-              <w:jc w:val="center"/>
+              <w:t xml:space="preserve">wire [7:0] </w:t>
+            </w:r>
+            <w:r>
               <w:rPr>
                 <w:rFonts w:asciiTheme="majorBidi" w:eastAsiaTheme="minorEastAsia" w:hAnsiTheme="majorBidi" w:cstheme="majorBidi"/>
                 <w:b/>
@@ -4422,7 +4646,8 @@
                 <w:szCs w:val="28"/>
                 <w:lang w:eastAsia="zh-CN"/>
               </w:rPr>
-            </w:pPr>
+              <w:t xml:space="preserve">vector </w:t>
+            </w:r>
             <w:r>
               <w:rPr>
                 <w:rFonts w:asciiTheme="majorBidi" w:eastAsiaTheme="minorEastAsia" w:hAnsiTheme="majorBidi" w:cstheme="majorBidi"/>
@@ -4432,7 +4657,58 @@
                 <w:szCs w:val="28"/>
                 <w:lang w:eastAsia="zh-CN"/>
               </w:rPr>
-              <w:t xml:space="preserve">The 4-element array of 8-bit data which is expected to be sent by Master in transmission </w:t>
+              <w:t>[1:4]</w:t>
+            </w:r>
+          </w:p>
+        </w:tc>
+        <w:tc>
+          <w:tcPr>
+            <w:tcW w:w="3960" w:type="dxa"/>
+          </w:tcPr>
+          <w:p>
+            <w:pPr>
+              <w:jc w:val="center"/>
+              <w:rPr>
+                <w:rFonts w:asciiTheme="majorBidi" w:eastAsiaTheme="minorEastAsia" w:hAnsiTheme="majorBidi" w:cstheme="majorBidi"/>
+                <w:b/>
+                <w:bCs/>
+                <w:sz w:val="28"/>
+                <w:szCs w:val="28"/>
+                <w:lang w:eastAsia="zh-CN"/>
+              </w:rPr>
+            </w:pPr>
+            <w:r>
+              <w:rPr>
+                <w:rFonts w:asciiTheme="majorBidi" w:eastAsiaTheme="minorEastAsia" w:hAnsiTheme="majorBidi" w:cstheme="majorBidi"/>
+                <w:b/>
+                <w:bCs/>
+                <w:sz w:val="28"/>
+                <w:szCs w:val="28"/>
+                <w:lang w:eastAsia="zh-CN"/>
+              </w:rPr>
+              <w:t xml:space="preserve">The 4-element </w:t>
+            </w:r>
+            <w:r>
+              <w:rPr>
+                <w:rFonts w:asciiTheme="majorBidi" w:eastAsiaTheme="minorEastAsia" w:hAnsiTheme="majorBidi" w:cstheme="majorBidi"/>
+                <w:b/>
+                <w:bCs/>
+                <w:sz w:val="28"/>
+                <w:szCs w:val="28"/>
+                <w:lang w:eastAsia="zh-CN"/>
+              </w:rPr>
+              <w:t>vector</w:t>
+            </w:r>
+            <w:r>
+              <w:rPr>
+                <w:rFonts w:asciiTheme="majorBidi" w:eastAsiaTheme="minorEastAsia" w:hAnsiTheme="majorBidi" w:cstheme="majorBidi"/>
+                <w:b/>
+                <w:bCs/>
+                <w:sz w:val="28"/>
+                <w:szCs w:val="28"/>
+                <w:lang w:eastAsia="zh-CN"/>
+              </w:rPr>
+              <w:t xml:space="preserve"> of 8-bit data which is expected to be sent by Master in transmission </w:t>
             </w:r>
           </w:p>
         </w:tc>
@@ -4454,6 +4730,7 @@
                 <w:lang w:eastAsia="zh-CN"/>
               </w:rPr>
             </w:pPr>
+            <w:proofErr w:type="spellStart"/>
             <w:r>
               <w:rPr>
                 <w:rFonts w:asciiTheme="majorBidi" w:eastAsiaTheme="minorEastAsia" w:hAnsiTheme="majorBidi" w:cstheme="majorBidi"/>
@@ -4465,6 +4742,7 @@
               </w:rPr>
               <w:t>testcase_MasterDataToSend</w:t>
             </w:r>
+            <w:proofErr w:type="spellEnd"/>
           </w:p>
         </w:tc>
         <w:tc>
@@ -4492,17 +4770,9 @@
                 <w:szCs w:val="28"/>
                 <w:lang w:eastAsia="zh-CN"/>
               </w:rPr>
-              <w:t>wire [7:0] array [1:4]</w:t>
-            </w:r>
-          </w:p>
-        </w:tc>
-        <w:tc>
-          <w:tcPr>
-            <w:tcW w:w="3960" w:type="dxa"/>
-          </w:tcPr>
-          <w:p>
-            <w:pPr>
-              <w:jc w:val="center"/>
+              <w:t xml:space="preserve">wire [7:0] </w:t>
+            </w:r>
+            <w:r>
               <w:rPr>
                 <w:rFonts w:asciiTheme="majorBidi" w:eastAsiaTheme="minorEastAsia" w:hAnsiTheme="majorBidi" w:cstheme="majorBidi"/>
                 <w:b/>
@@ -4511,7 +4781,8 @@
                 <w:szCs w:val="28"/>
                 <w:lang w:eastAsia="zh-CN"/>
               </w:rPr>
-            </w:pPr>
+              <w:t>vector</w:t>
+            </w:r>
             <w:r>
               <w:rPr>
                 <w:rFonts w:asciiTheme="majorBidi" w:eastAsiaTheme="minorEastAsia" w:hAnsiTheme="majorBidi" w:cstheme="majorBidi"/>
@@ -4521,7 +4792,82 @@
                 <w:szCs w:val="28"/>
                 <w:lang w:eastAsia="zh-CN"/>
               </w:rPr>
-              <w:t>The 4-element array of 8-bit data which is an input to Master in transmission (masterDataToSend)</w:t>
+              <w:t xml:space="preserve"> [1:4]</w:t>
+            </w:r>
+          </w:p>
+        </w:tc>
+        <w:tc>
+          <w:tcPr>
+            <w:tcW w:w="3960" w:type="dxa"/>
+          </w:tcPr>
+          <w:p>
+            <w:pPr>
+              <w:jc w:val="center"/>
+              <w:rPr>
+                <w:rFonts w:asciiTheme="majorBidi" w:eastAsiaTheme="minorEastAsia" w:hAnsiTheme="majorBidi" w:cstheme="majorBidi"/>
+                <w:b/>
+                <w:bCs/>
+                <w:sz w:val="28"/>
+                <w:szCs w:val="28"/>
+                <w:lang w:eastAsia="zh-CN"/>
+              </w:rPr>
+            </w:pPr>
+            <w:r>
+              <w:rPr>
+                <w:rFonts w:asciiTheme="majorBidi" w:eastAsiaTheme="minorEastAsia" w:hAnsiTheme="majorBidi" w:cstheme="majorBidi"/>
+                <w:b/>
+                <w:bCs/>
+                <w:sz w:val="28"/>
+                <w:szCs w:val="28"/>
+                <w:lang w:eastAsia="zh-CN"/>
+              </w:rPr>
+              <w:t xml:space="preserve">The 4-element </w:t>
+            </w:r>
+            <w:r>
+              <w:rPr>
+                <w:rFonts w:asciiTheme="majorBidi" w:eastAsiaTheme="minorEastAsia" w:hAnsiTheme="majorBidi" w:cstheme="majorBidi"/>
+                <w:b/>
+                <w:bCs/>
+                <w:sz w:val="28"/>
+                <w:szCs w:val="28"/>
+                <w:lang w:eastAsia="zh-CN"/>
+              </w:rPr>
+              <w:t>vector</w:t>
+            </w:r>
+            <w:r>
+              <w:rPr>
+                <w:rFonts w:asciiTheme="majorBidi" w:eastAsiaTheme="minorEastAsia" w:hAnsiTheme="majorBidi" w:cstheme="majorBidi"/>
+                <w:b/>
+                <w:bCs/>
+                <w:sz w:val="28"/>
+                <w:szCs w:val="28"/>
+                <w:lang w:eastAsia="zh-CN"/>
+              </w:rPr>
+              <w:t xml:space="preserve"> of 8-bit data which is an input to Master in transmission (</w:t>
+            </w:r>
+            <w:proofErr w:type="spellStart"/>
+            <w:r>
+              <w:rPr>
+                <w:rFonts w:asciiTheme="majorBidi" w:eastAsiaTheme="minorEastAsia" w:hAnsiTheme="majorBidi" w:cstheme="majorBidi"/>
+                <w:b/>
+                <w:bCs/>
+                <w:sz w:val="28"/>
+                <w:szCs w:val="28"/>
+                <w:lang w:eastAsia="zh-CN"/>
+              </w:rPr>
+              <w:t>masterDataToSend</w:t>
+            </w:r>
+            <w:proofErr w:type="spellEnd"/>
+            <w:r>
+              <w:rPr>
+                <w:rFonts w:asciiTheme="majorBidi" w:eastAsiaTheme="minorEastAsia" w:hAnsiTheme="majorBidi" w:cstheme="majorBidi"/>
+                <w:b/>
+                <w:bCs/>
+                <w:sz w:val="28"/>
+                <w:szCs w:val="28"/>
+                <w:lang w:eastAsia="zh-CN"/>
+              </w:rPr>
+              <w:t>)</w:t>
             </w:r>
           </w:p>
         </w:tc>
@@ -4589,7 +4935,27 @@
           <w:szCs w:val="28"/>
           <w:lang w:eastAsia="zh-CN"/>
         </w:rPr>
-        <w:t>Initializing Local and unported signals:</w:t>
+        <w:t xml:space="preserve">Initializing Local and </w:t>
+      </w:r>
+      <w:proofErr w:type="spellStart"/>
+      <w:r>
+        <w:rPr>
+          <w:rFonts w:asciiTheme="majorBidi" w:eastAsiaTheme="minorEastAsia" w:hAnsiTheme="majorBidi" w:cstheme="majorBidi"/>
+          <w:sz w:val="28"/>
+          <w:szCs w:val="28"/>
+          <w:lang w:eastAsia="zh-CN"/>
+        </w:rPr>
+        <w:t>unported</w:t>
+      </w:r>
+      <w:proofErr w:type="spellEnd"/>
+      <w:r>
+        <w:rPr>
+          <w:rFonts w:asciiTheme="majorBidi" w:eastAsiaTheme="minorEastAsia" w:hAnsiTheme="majorBidi" w:cstheme="majorBidi"/>
+          <w:sz w:val="28"/>
+          <w:szCs w:val="28"/>
+          <w:lang w:eastAsia="zh-CN"/>
+        </w:rPr>
+        <w:t xml:space="preserve"> signals:</w:t>
       </w:r>
     </w:p>
     <w:p>
@@ -4830,7 +5196,27 @@
           <w:szCs w:val="28"/>
           <w:lang w:eastAsia="zh-CN"/>
         </w:rPr>
-        <w:t>Increasing i by 1.</w:t>
+        <w:t xml:space="preserve">Increasing </w:t>
+      </w:r>
+      <w:proofErr w:type="spellStart"/>
+      <w:r>
+        <w:rPr>
+          <w:rFonts w:asciiTheme="majorBidi" w:eastAsiaTheme="minorEastAsia" w:hAnsiTheme="majorBidi" w:cstheme="majorBidi"/>
+          <w:sz w:val="28"/>
+          <w:szCs w:val="28"/>
+          <w:lang w:eastAsia="zh-CN"/>
+        </w:rPr>
+        <w:t>i</w:t>
+      </w:r>
+      <w:proofErr w:type="spellEnd"/>
+      <w:r>
+        <w:rPr>
+          <w:rFonts w:asciiTheme="majorBidi" w:eastAsiaTheme="minorEastAsia" w:hAnsiTheme="majorBidi" w:cstheme="majorBidi"/>
+          <w:sz w:val="28"/>
+          <w:szCs w:val="28"/>
+          <w:lang w:eastAsia="zh-CN"/>
+        </w:rPr>
+        <w:t xml:space="preserve"> by 1.</w:t>
       </w:r>
     </w:p>
     <w:p>
@@ -4902,7 +5288,27 @@
           <w:szCs w:val="28"/>
           <w:lang w:eastAsia="zh-CN"/>
         </w:rPr>
-        <w:t>pdating the ExpectedSlaveDataToReceive to contain all the bits shifted by</w:t>
+        <w:t xml:space="preserve">pdating the </w:t>
+      </w:r>
+      <w:proofErr w:type="spellStart"/>
+      <w:r>
+        <w:rPr>
+          <w:rFonts w:asciiTheme="majorBidi" w:eastAsiaTheme="minorEastAsia" w:hAnsiTheme="majorBidi" w:cstheme="majorBidi"/>
+          <w:sz w:val="28"/>
+          <w:szCs w:val="28"/>
+          <w:lang w:eastAsia="zh-CN"/>
+        </w:rPr>
+        <w:t>ExpectedSlaveDataToReceive</w:t>
+      </w:r>
+      <w:proofErr w:type="spellEnd"/>
+      <w:r>
+        <w:rPr>
+          <w:rFonts w:asciiTheme="majorBidi" w:eastAsiaTheme="minorEastAsia" w:hAnsiTheme="majorBidi" w:cstheme="majorBidi"/>
+          <w:sz w:val="28"/>
+          <w:szCs w:val="28"/>
+          <w:lang w:eastAsia="zh-CN"/>
+        </w:rPr>
+        <w:t xml:space="preserve"> to contain all the bits shifted by</w:t>
       </w:r>
       <w:r>
         <w:rPr>
@@ -4925,6 +5331,10 @@
     </w:p>
     <w:p>
       <w:pPr>
+        <w:tabs>
+          <w:tab w:val="left" w:pos="450"/>
+        </w:tabs>
+        <w:ind w:left="-90" w:hanging="90"/>
         <w:rPr>
           <w:rFonts w:asciiTheme="majorBidi" w:hAnsiTheme="majorBidi" w:cstheme="majorBidi"/>
           <w:b/>
@@ -5105,7 +5515,7 @@
         <mc:AlternateContent>
           <mc:Choice Requires="wps">
             <w:drawing>
-              <wp:anchor distT="0" distB="0" distL="114300" distR="114300" simplePos="0" relativeHeight="251667456" behindDoc="0" locked="0" layoutInCell="1" allowOverlap="1" wp14:anchorId="7B96712E" wp14:editId="5580FE33">
+              <wp:anchor distT="0" distB="0" distL="114300" distR="114300" simplePos="0" relativeHeight="251667456" behindDoc="0" locked="0" layoutInCell="1" allowOverlap="1" wp14:anchorId="7B96712E" wp14:editId="32E6AE99">
                 <wp:simplePos x="0" y="0"/>
                 <wp:positionH relativeFrom="page">
                   <wp:align>center</wp:align>
@@ -5157,11 +5567,16 @@
                             <w:r>
                               <w:t xml:space="preserve">Figure </w:t>
                             </w:r>
+                            <w:proofErr w:type="gramStart"/>
                             <w:r>
                               <w:t>2</w:t>
                             </w:r>
                             <w:r>
-                              <w:t xml:space="preserve"> : Wave form</w:t>
+                              <w:t xml:space="preserve"> :</w:t>
+                            </w:r>
+                            <w:proofErr w:type="gramEnd"/>
+                            <w:r>
+                              <w:t xml:space="preserve"> Wave form</w:t>
                             </w:r>
                           </w:p>
                           <w:p>
@@ -5204,11 +5619,16 @@
                       <w:r>
                         <w:t xml:space="preserve">Figure </w:t>
                       </w:r>
+                      <w:proofErr w:type="gramStart"/>
                       <w:r>
                         <w:t>2</w:t>
                       </w:r>
                       <w:r>
-                        <w:t xml:space="preserve"> : Wave form</w:t>
+                        <w:t xml:space="preserve"> :</w:t>
+                      </w:r>
+                      <w:proofErr w:type="gramEnd"/>
+                      <w:r>
+                        <w:t xml:space="preserve"> Wave form</w:t>
                       </w:r>
                     </w:p>
                     <w:p>
@@ -5259,11 +5679,14 @@
         <w:rPr>
           <w:b/>
           <w:bCs/>
-          <w:sz w:val="28"/>
-          <w:szCs w:val="28"/>
-        </w:rPr>
-      </w:pPr>
-      <w:r>
+          <w:noProof/>
+          <w:sz w:val="28"/>
+          <w:szCs w:val="28"/>
+        </w:rPr>
+      </w:pPr>
+    </w:p>
+    <w:p>
+      <w:pPr>
         <w:rPr>
           <w:b/>
           <w:bCs/>
@@ -5271,11 +5694,36 @@
           <w:sz w:val="28"/>
           <w:szCs w:val="28"/>
         </w:rPr>
+      </w:pPr>
+      <w:r>
+        <w:rPr>
+          <w:b/>
+          <w:bCs/>
+          <w:noProof/>
+          <w:sz w:val="28"/>
+          <w:szCs w:val="28"/>
+        </w:rPr>
         <w:drawing>
-          <wp:inline distT="0" distB="0" distL="0" distR="0" wp14:anchorId="50A4DA8B" wp14:editId="5F60F58A">
-            <wp:extent cx="6517633" cy="2757054"/>
-            <wp:effectExtent l="0" t="0" r="0" b="5715"/>
-            <wp:docPr id="16" name="Picture 16"/>
+          <wp:anchor distT="0" distB="0" distL="114300" distR="114300" simplePos="0" relativeHeight="251680768" behindDoc="1" locked="0" layoutInCell="1" allowOverlap="1" wp14:anchorId="050D91C3" wp14:editId="761011A3">
+            <wp:simplePos x="0" y="0"/>
+            <wp:positionH relativeFrom="margin">
+              <wp:align>center</wp:align>
+            </wp:positionH>
+            <wp:positionV relativeFrom="paragraph">
+              <wp:posOffset>197987</wp:posOffset>
+            </wp:positionV>
+            <wp:extent cx="3867690" cy="1943371"/>
+            <wp:effectExtent l="0" t="0" r="0" b="0"/>
+            <wp:wrapTight wrapText="bothSides">
+              <wp:wrapPolygon edited="0">
+                <wp:start x="0" y="0"/>
+                <wp:lineTo x="0" y="21388"/>
+                <wp:lineTo x="21494" y="21388"/>
+                <wp:lineTo x="21494" y="0"/>
+                <wp:lineTo x="0" y="0"/>
+              </wp:wrapPolygon>
+            </wp:wrapTight>
+            <wp:docPr id="25" name="Picture 25"/>
             <wp:cNvGraphicFramePr>
               <a:graphicFrameLocks xmlns:a="http://schemas.openxmlformats.org/drawingml/2006/main" noChangeAspect="1"/>
             </wp:cNvGraphicFramePr>
@@ -5283,11 +5731,17 @@
               <a:graphicData uri="http://schemas.openxmlformats.org/drawingml/2006/picture">
                 <pic:pic xmlns:pic="http://schemas.openxmlformats.org/drawingml/2006/picture">
                   <pic:nvPicPr>
-                    <pic:cNvPr id="1" name=""/>
+                    <pic:cNvPr id="25" name="Picture 25"/>
                     <pic:cNvPicPr/>
                   </pic:nvPicPr>
                   <pic:blipFill>
-                    <a:blip r:embed="rId12"/>
+                    <a:blip r:embed="rId12">
+                      <a:extLst>
+                        <a:ext uri="{28A0092B-C50C-407E-A947-70E740481C1C}">
+                          <a14:useLocalDpi xmlns:a14="http://schemas.microsoft.com/office/drawing/2010/main" val="0"/>
+                        </a:ext>
+                      </a:extLst>
+                    </a:blip>
                     <a:stretch>
                       <a:fillRect/>
                     </a:stretch>
@@ -5295,7 +5749,7 @@
                   <pic:spPr>
                     <a:xfrm>
                       <a:off x="0" y="0"/>
-                      <a:ext cx="6539589" cy="2766342"/>
+                      <a:ext cx="3867690" cy="1943371"/>
                     </a:xfrm>
                     <a:prstGeom prst="rect">
                       <a:avLst/>
@@ -5304,9 +5758,85 @@
                 </pic:pic>
               </a:graphicData>
             </a:graphic>
-          </wp:inline>
+          </wp:anchor>
         </w:drawing>
       </w:r>
+    </w:p>
+    <w:p>
+      <w:pPr>
+        <w:rPr>
+          <w:b/>
+          <w:bCs/>
+          <w:noProof/>
+          <w:sz w:val="28"/>
+          <w:szCs w:val="28"/>
+        </w:rPr>
+      </w:pPr>
+    </w:p>
+    <w:p>
+      <w:pPr>
+        <w:rPr>
+          <w:b/>
+          <w:bCs/>
+          <w:noProof/>
+          <w:sz w:val="28"/>
+          <w:szCs w:val="28"/>
+        </w:rPr>
+      </w:pPr>
+    </w:p>
+    <w:p>
+      <w:pPr>
+        <w:rPr>
+          <w:b/>
+          <w:bCs/>
+          <w:noProof/>
+          <w:sz w:val="28"/>
+          <w:szCs w:val="28"/>
+        </w:rPr>
+      </w:pPr>
+    </w:p>
+    <w:p>
+      <w:pPr>
+        <w:rPr>
+          <w:b/>
+          <w:bCs/>
+          <w:noProof/>
+          <w:sz w:val="28"/>
+          <w:szCs w:val="28"/>
+        </w:rPr>
+      </w:pPr>
+    </w:p>
+    <w:p>
+      <w:pPr>
+        <w:rPr>
+          <w:b/>
+          <w:bCs/>
+          <w:noProof/>
+          <w:sz w:val="28"/>
+          <w:szCs w:val="28"/>
+        </w:rPr>
+      </w:pPr>
+    </w:p>
+    <w:p>
+      <w:pPr>
+        <w:rPr>
+          <w:b/>
+          <w:bCs/>
+          <w:noProof/>
+          <w:sz w:val="28"/>
+          <w:szCs w:val="28"/>
+        </w:rPr>
+      </w:pPr>
+    </w:p>
+    <w:p>
+      <w:pPr>
+        <w:rPr>
+          <w:b/>
+          <w:bCs/>
+          <w:sz w:val="28"/>
+          <w:szCs w:val="28"/>
+        </w:rPr>
+      </w:pPr>
     </w:p>
     <w:p>
       <w:pPr>
@@ -5371,11 +5901,16 @@
                             <w:r>
                               <w:t xml:space="preserve">Figure </w:t>
                             </w:r>
+                            <w:proofErr w:type="gramStart"/>
                             <w:r>
                               <w:t>3</w:t>
                             </w:r>
                             <w:r>
-                              <w:t xml:space="preserve"> : Transcript</w:t>
+                              <w:t xml:space="preserve"> :</w:t>
+                            </w:r>
+                            <w:proofErr w:type="gramEnd"/>
+                            <w:r>
+                              <w:t xml:space="preserve"> Transcript</w:t>
                             </w:r>
                           </w:p>
                         </w:txbxContent>
@@ -5937,6 +6472,7 @@
                 <w:lang w:eastAsia="zh-CN"/>
               </w:rPr>
             </w:pPr>
+            <w:proofErr w:type="spellStart"/>
             <w:r>
               <w:rPr>
                 <w:rFonts w:asciiTheme="majorBidi" w:eastAsiaTheme="minorEastAsia" w:hAnsiTheme="majorBidi" w:cstheme="majorBidi"/>
@@ -5946,6 +6482,7 @@
               </w:rPr>
               <w:t>slaveDataToSend</w:t>
             </w:r>
+            <w:proofErr w:type="spellEnd"/>
           </w:p>
         </w:tc>
         <w:tc>
@@ -6035,6 +6572,7 @@
                 <w:lang w:eastAsia="zh-CN"/>
               </w:rPr>
             </w:pPr>
+            <w:proofErr w:type="spellStart"/>
             <w:r>
               <w:rPr>
                 <w:rFonts w:asciiTheme="majorBidi" w:eastAsiaTheme="minorEastAsia" w:hAnsiTheme="majorBidi" w:cstheme="majorBidi"/>
@@ -6044,6 +6582,7 @@
               </w:rPr>
               <w:t>slaveDataReceived</w:t>
             </w:r>
+            <w:proofErr w:type="spellEnd"/>
           </w:p>
         </w:tc>
         <w:tc>
@@ -6073,7 +6612,27 @@
                 <w:szCs w:val="28"/>
                 <w:lang w:eastAsia="zh-CN"/>
               </w:rPr>
-              <w:t>output reg  [7:0]</w:t>
+              <w:t xml:space="preserve">output </w:t>
+            </w:r>
+            <w:proofErr w:type="gramStart"/>
+            <w:r>
+              <w:rPr>
+                <w:rFonts w:asciiTheme="majorBidi" w:eastAsiaTheme="minorEastAsia" w:hAnsiTheme="majorBidi" w:cstheme="majorBidi"/>
+                <w:sz w:val="28"/>
+                <w:szCs w:val="28"/>
+                <w:lang w:eastAsia="zh-CN"/>
+              </w:rPr>
+              <w:t>reg  [</w:t>
+            </w:r>
+            <w:proofErr w:type="gramEnd"/>
+            <w:r>
+              <w:rPr>
+                <w:rFonts w:asciiTheme="majorBidi" w:eastAsiaTheme="minorEastAsia" w:hAnsiTheme="majorBidi" w:cstheme="majorBidi"/>
+                <w:sz w:val="28"/>
+                <w:szCs w:val="28"/>
+                <w:lang w:eastAsia="zh-CN"/>
+              </w:rPr>
+              <w:t>7:0]</w:t>
             </w:r>
           </w:p>
         </w:tc>
@@ -6578,6 +7137,7 @@
         </w:rPr>
         <w:t xml:space="preserve"> and </w:t>
       </w:r>
+      <w:proofErr w:type="spellStart"/>
       <w:r>
         <w:rPr>
           <w:rFonts w:asciiTheme="majorBidi" w:hAnsiTheme="majorBidi" w:cstheme="majorBidi"/>
@@ -6596,7 +7156,18 @@
           <w:sz w:val="32"/>
           <w:szCs w:val="32"/>
         </w:rPr>
-        <w:t>nported Signals:</w:t>
+        <w:t>nported</w:t>
+      </w:r>
+      <w:proofErr w:type="spellEnd"/>
+      <w:r>
+        <w:rPr>
+          <w:rFonts w:asciiTheme="majorBidi" w:hAnsiTheme="majorBidi" w:cstheme="majorBidi"/>
+          <w:b/>
+          <w:bCs/>
+          <w:sz w:val="32"/>
+          <w:szCs w:val="32"/>
+        </w:rPr>
+        <w:t xml:space="preserve"> Signals:</w:t>
       </w:r>
     </w:p>
     <w:tbl>
@@ -7320,7 +7891,27 @@
           <w:szCs w:val="28"/>
           <w:lang w:eastAsia="zh-CN"/>
         </w:rPr>
-        <w:t>pdating the SlaveDataReceived to contain the same bits as the Register.</w:t>
+        <w:t xml:space="preserve">pdating the </w:t>
+      </w:r>
+      <w:proofErr w:type="spellStart"/>
+      <w:r>
+        <w:rPr>
+          <w:rFonts w:asciiTheme="majorBidi" w:eastAsiaTheme="minorEastAsia" w:hAnsiTheme="majorBidi" w:cstheme="majorBidi"/>
+          <w:sz w:val="28"/>
+          <w:szCs w:val="28"/>
+          <w:lang w:eastAsia="zh-CN"/>
+        </w:rPr>
+        <w:t>SlaveDataReceived</w:t>
+      </w:r>
+      <w:proofErr w:type="spellEnd"/>
+      <w:r>
+        <w:rPr>
+          <w:rFonts w:asciiTheme="majorBidi" w:eastAsiaTheme="minorEastAsia" w:hAnsiTheme="majorBidi" w:cstheme="majorBidi"/>
+          <w:sz w:val="28"/>
+          <w:szCs w:val="28"/>
+          <w:lang w:eastAsia="zh-CN"/>
+        </w:rPr>
+        <w:t xml:space="preserve"> to contain the same bits as the Register.</w:t>
       </w:r>
     </w:p>
     <w:p>
@@ -7510,6 +8101,7 @@
         </w:rPr>
         <w:t xml:space="preserve"> Local and </w:t>
       </w:r>
+      <w:proofErr w:type="spellStart"/>
       <w:r>
         <w:rPr>
           <w:rFonts w:asciiTheme="majorBidi" w:hAnsiTheme="majorBidi" w:cstheme="majorBidi"/>
@@ -7528,7 +8120,18 @@
           <w:sz w:val="32"/>
           <w:szCs w:val="32"/>
         </w:rPr>
-        <w:t>nported Signals:</w:t>
+        <w:t>nported</w:t>
+      </w:r>
+      <w:proofErr w:type="spellEnd"/>
+      <w:r>
+        <w:rPr>
+          <w:rFonts w:asciiTheme="majorBidi" w:hAnsiTheme="majorBidi" w:cstheme="majorBidi"/>
+          <w:b/>
+          <w:bCs/>
+          <w:sz w:val="32"/>
+          <w:szCs w:val="32"/>
+        </w:rPr>
+        <w:t xml:space="preserve"> Signals:</w:t>
       </w:r>
     </w:p>
     <w:tbl>
@@ -8149,6 +8752,7 @@
                 <w:lang w:eastAsia="zh-CN"/>
               </w:rPr>
             </w:pPr>
+            <w:proofErr w:type="spellStart"/>
             <w:r>
               <w:rPr>
                 <w:rFonts w:asciiTheme="majorBidi" w:eastAsiaTheme="minorEastAsia" w:hAnsiTheme="majorBidi" w:cstheme="majorBidi"/>
@@ -8158,6 +8762,7 @@
               </w:rPr>
               <w:t>slaveDataToSend</w:t>
             </w:r>
+            <w:proofErr w:type="spellEnd"/>
           </w:p>
         </w:tc>
         <w:tc>
@@ -8244,6 +8849,7 @@
                 <w:lang w:eastAsia="zh-CN"/>
               </w:rPr>
             </w:pPr>
+            <w:proofErr w:type="spellStart"/>
             <w:r>
               <w:rPr>
                 <w:rFonts w:asciiTheme="majorBidi" w:eastAsiaTheme="minorEastAsia" w:hAnsiTheme="majorBidi" w:cstheme="majorBidi"/>
@@ -8253,6 +8859,7 @@
               </w:rPr>
               <w:t>slaveSataReceived</w:t>
             </w:r>
+            <w:proofErr w:type="spellEnd"/>
           </w:p>
         </w:tc>
         <w:tc>
@@ -8340,6 +8947,7 @@
                 <w:lang w:eastAsia="zh-CN"/>
               </w:rPr>
             </w:pPr>
+            <w:proofErr w:type="spellStart"/>
             <w:r>
               <w:rPr>
                 <w:rFonts w:asciiTheme="majorBidi" w:eastAsiaTheme="minorEastAsia" w:hAnsiTheme="majorBidi" w:cstheme="majorBidi"/>
@@ -8349,6 +8957,7 @@
               </w:rPr>
               <w:t>ExpectedMasterDataToReceive</w:t>
             </w:r>
+            <w:proofErr w:type="spellEnd"/>
           </w:p>
         </w:tc>
         <w:tc>
@@ -8435,6 +9044,7 @@
                 <w:lang w:eastAsia="zh-CN"/>
               </w:rPr>
             </w:pPr>
+            <w:proofErr w:type="spellStart"/>
             <w:r>
               <w:rPr>
                 <w:rFonts w:asciiTheme="majorBidi" w:eastAsiaTheme="minorEastAsia" w:hAnsiTheme="majorBidi" w:cstheme="majorBidi"/>
@@ -8444,6 +9054,7 @@
               </w:rPr>
               <w:t>testcase_MasterDataToSend</w:t>
             </w:r>
+            <w:proofErr w:type="spellEnd"/>
           </w:p>
         </w:tc>
         <w:tc>
@@ -8473,7 +9084,25 @@
                 <w:szCs w:val="28"/>
                 <w:lang w:eastAsia="zh-CN"/>
               </w:rPr>
-              <w:t>wire [7:0] array [1:4]</w:t>
+              <w:t xml:space="preserve">wire [7:0] </w:t>
+            </w:r>
+            <w:r>
+              <w:rPr>
+                <w:rFonts w:asciiTheme="majorBidi" w:eastAsiaTheme="minorEastAsia" w:hAnsiTheme="majorBidi" w:cstheme="majorBidi"/>
+                <w:sz w:val="28"/>
+                <w:szCs w:val="28"/>
+                <w:lang w:eastAsia="zh-CN"/>
+              </w:rPr>
+              <w:t>vector</w:t>
+            </w:r>
+            <w:r>
+              <w:rPr>
+                <w:rFonts w:asciiTheme="majorBidi" w:eastAsiaTheme="minorEastAsia" w:hAnsiTheme="majorBidi" w:cstheme="majorBidi"/>
+                <w:sz w:val="28"/>
+                <w:szCs w:val="28"/>
+                <w:lang w:eastAsia="zh-CN"/>
+              </w:rPr>
+              <w:t xml:space="preserve"> [1:4]</w:t>
             </w:r>
           </w:p>
         </w:tc>
@@ -8504,7 +9133,25 @@
                 <w:szCs w:val="28"/>
                 <w:lang w:eastAsia="zh-CN"/>
               </w:rPr>
-              <w:t xml:space="preserve">The 4-element array of 8-bit data which is expected to be sent by Master in transmission </w:t>
+              <w:t xml:space="preserve">The 4-element </w:t>
+            </w:r>
+            <w:r>
+              <w:rPr>
+                <w:rFonts w:asciiTheme="majorBidi" w:eastAsiaTheme="minorEastAsia" w:hAnsiTheme="majorBidi" w:cstheme="majorBidi"/>
+                <w:sz w:val="28"/>
+                <w:szCs w:val="28"/>
+                <w:lang w:eastAsia="zh-CN"/>
+              </w:rPr>
+              <w:t>vector</w:t>
+            </w:r>
+            <w:r>
+              <w:rPr>
+                <w:rFonts w:asciiTheme="majorBidi" w:eastAsiaTheme="minorEastAsia" w:hAnsiTheme="majorBidi" w:cstheme="majorBidi"/>
+                <w:sz w:val="28"/>
+                <w:szCs w:val="28"/>
+                <w:lang w:eastAsia="zh-CN"/>
+              </w:rPr>
+              <w:t xml:space="preserve"> of 8-bit data which is expected to be sent by Master in transmission </w:t>
             </w:r>
           </w:p>
         </w:tc>
@@ -8530,6 +9177,7 @@
                 <w:lang w:eastAsia="zh-CN"/>
               </w:rPr>
             </w:pPr>
+            <w:proofErr w:type="spellStart"/>
             <w:r>
               <w:rPr>
                 <w:rFonts w:asciiTheme="majorBidi" w:eastAsiaTheme="minorEastAsia" w:hAnsiTheme="majorBidi" w:cstheme="majorBidi"/>
@@ -8539,6 +9187,7 @@
               </w:rPr>
               <w:t>testcase_SlaveDataToSend</w:t>
             </w:r>
+            <w:proofErr w:type="spellEnd"/>
           </w:p>
         </w:tc>
         <w:tc>
@@ -8568,7 +9217,25 @@
                 <w:szCs w:val="28"/>
                 <w:lang w:eastAsia="zh-CN"/>
               </w:rPr>
-              <w:t>wire [7:0] array [1:4]</w:t>
+              <w:t xml:space="preserve">wire [7:0] </w:t>
+            </w:r>
+            <w:r>
+              <w:rPr>
+                <w:rFonts w:asciiTheme="majorBidi" w:eastAsiaTheme="minorEastAsia" w:hAnsiTheme="majorBidi" w:cstheme="majorBidi"/>
+                <w:sz w:val="28"/>
+                <w:szCs w:val="28"/>
+                <w:lang w:eastAsia="zh-CN"/>
+              </w:rPr>
+              <w:t>vector</w:t>
+            </w:r>
+            <w:r>
+              <w:rPr>
+                <w:rFonts w:asciiTheme="majorBidi" w:eastAsiaTheme="minorEastAsia" w:hAnsiTheme="majorBidi" w:cstheme="majorBidi"/>
+                <w:sz w:val="28"/>
+                <w:szCs w:val="28"/>
+                <w:lang w:eastAsia="zh-CN"/>
+              </w:rPr>
+              <w:t xml:space="preserve"> [1:4]</w:t>
             </w:r>
           </w:p>
         </w:tc>
@@ -8599,7 +9266,45 @@
                 <w:szCs w:val="28"/>
                 <w:lang w:eastAsia="zh-CN"/>
               </w:rPr>
-              <w:t>The 4-element array of 8-bit data which is an input to Slave in transmission (slaveDataToSend)</w:t>
+              <w:t xml:space="preserve">The 4-element </w:t>
+            </w:r>
+            <w:r>
+              <w:rPr>
+                <w:rFonts w:asciiTheme="majorBidi" w:eastAsiaTheme="minorEastAsia" w:hAnsiTheme="majorBidi" w:cstheme="majorBidi"/>
+                <w:sz w:val="28"/>
+                <w:szCs w:val="28"/>
+                <w:lang w:eastAsia="zh-CN"/>
+              </w:rPr>
+              <w:t>vector</w:t>
+            </w:r>
+            <w:r>
+              <w:rPr>
+                <w:rFonts w:asciiTheme="majorBidi" w:eastAsiaTheme="minorEastAsia" w:hAnsiTheme="majorBidi" w:cstheme="majorBidi"/>
+                <w:sz w:val="28"/>
+                <w:szCs w:val="28"/>
+                <w:lang w:eastAsia="zh-CN"/>
+              </w:rPr>
+              <w:t xml:space="preserve"> of 8-bit data which is an input to Slave in transmission (</w:t>
+            </w:r>
+            <w:proofErr w:type="spellStart"/>
+            <w:r>
+              <w:rPr>
+                <w:rFonts w:asciiTheme="majorBidi" w:eastAsiaTheme="minorEastAsia" w:hAnsiTheme="majorBidi" w:cstheme="majorBidi"/>
+                <w:sz w:val="28"/>
+                <w:szCs w:val="28"/>
+                <w:lang w:eastAsia="zh-CN"/>
+              </w:rPr>
+              <w:t>slaveDataToSend</w:t>
+            </w:r>
+            <w:proofErr w:type="spellEnd"/>
+            <w:r>
+              <w:rPr>
+                <w:rFonts w:asciiTheme="majorBidi" w:eastAsiaTheme="minorEastAsia" w:hAnsiTheme="majorBidi" w:cstheme="majorBidi"/>
+                <w:sz w:val="28"/>
+                <w:szCs w:val="28"/>
+                <w:lang w:eastAsia="zh-CN"/>
+              </w:rPr>
+              <w:t>)</w:t>
             </w:r>
           </w:p>
         </w:tc>
@@ -8667,7 +9372,27 @@
           <w:szCs w:val="28"/>
           <w:lang w:eastAsia="zh-CN"/>
         </w:rPr>
-        <w:t>Initializing Local and unported signals:</w:t>
+        <w:t xml:space="preserve">Initializing Local and </w:t>
+      </w:r>
+      <w:proofErr w:type="spellStart"/>
+      <w:r>
+        <w:rPr>
+          <w:rFonts w:asciiTheme="majorBidi" w:eastAsiaTheme="minorEastAsia" w:hAnsiTheme="majorBidi" w:cstheme="majorBidi"/>
+          <w:sz w:val="28"/>
+          <w:szCs w:val="28"/>
+          <w:lang w:eastAsia="zh-CN"/>
+        </w:rPr>
+        <w:t>unported</w:t>
+      </w:r>
+      <w:proofErr w:type="spellEnd"/>
+      <w:r>
+        <w:rPr>
+          <w:rFonts w:asciiTheme="majorBidi" w:eastAsiaTheme="minorEastAsia" w:hAnsiTheme="majorBidi" w:cstheme="majorBidi"/>
+          <w:sz w:val="28"/>
+          <w:szCs w:val="28"/>
+          <w:lang w:eastAsia="zh-CN"/>
+        </w:rPr>
+        <w:t xml:space="preserve"> signals:</w:t>
       </w:r>
     </w:p>
     <w:p>
@@ -8997,7 +9722,27 @@
           <w:szCs w:val="28"/>
           <w:lang w:eastAsia="zh-CN"/>
         </w:rPr>
-        <w:t>Increase i by 1.</w:t>
+        <w:t xml:space="preserve">Increase </w:t>
+      </w:r>
+      <w:proofErr w:type="spellStart"/>
+      <w:r>
+        <w:rPr>
+          <w:rFonts w:asciiTheme="majorBidi" w:eastAsiaTheme="minorEastAsia" w:hAnsiTheme="majorBidi" w:cstheme="majorBidi"/>
+          <w:sz w:val="28"/>
+          <w:szCs w:val="28"/>
+          <w:lang w:eastAsia="zh-CN"/>
+        </w:rPr>
+        <w:t>i</w:t>
+      </w:r>
+      <w:proofErr w:type="spellEnd"/>
+      <w:r>
+        <w:rPr>
+          <w:rFonts w:asciiTheme="majorBidi" w:eastAsiaTheme="minorEastAsia" w:hAnsiTheme="majorBidi" w:cstheme="majorBidi"/>
+          <w:sz w:val="28"/>
+          <w:szCs w:val="28"/>
+          <w:lang w:eastAsia="zh-CN"/>
+        </w:rPr>
+        <w:t xml:space="preserve"> by 1.</w:t>
       </w:r>
     </w:p>
     <w:p>
@@ -9050,8 +9795,17 @@
           <w:sz w:val="28"/>
           <w:szCs w:val="28"/>
         </w:rPr>
-        <w:t>pdating the ExpectedMasterDataToReceive</w:t>
-      </w:r>
+        <w:t xml:space="preserve">pdating the </w:t>
+      </w:r>
+      <w:proofErr w:type="spellStart"/>
+      <w:r>
+        <w:rPr>
+          <w:sz w:val="28"/>
+          <w:szCs w:val="28"/>
+        </w:rPr>
+        <w:t>ExpectedMasterDataToReceive</w:t>
+      </w:r>
+      <w:proofErr w:type="spellEnd"/>
       <w:r>
         <w:rPr>
           <w:sz w:val="28"/>
@@ -9096,31 +9850,56 @@
           <w:rFonts w:asciiTheme="majorBidi" w:hAnsiTheme="majorBidi" w:cstheme="majorBidi"/>
           <w:b/>
           <w:bCs/>
-          <w:noProof/>
           <w:sz w:val="32"/>
           <w:szCs w:val="32"/>
         </w:rPr>
+        <w:t xml:space="preserve">C. </w:t>
+      </w:r>
+      <w:r>
+        <w:rPr>
+          <w:rFonts w:asciiTheme="majorBidi" w:hAnsiTheme="majorBidi" w:cstheme="majorBidi"/>
+          <w:b/>
+          <w:bCs/>
+          <w:sz w:val="32"/>
+          <w:szCs w:val="32"/>
+        </w:rPr>
+        <w:t xml:space="preserve">Simulation of Slave: </w:t>
+      </w:r>
+    </w:p>
+    <w:p>
+      <w:pPr>
+        <w:rPr>
+          <w:sz w:val="28"/>
+          <w:szCs w:val="28"/>
+        </w:rPr>
+      </w:pPr>
+      <w:r>
+        <w:rPr>
+          <w:noProof/>
+          <w:sz w:val="28"/>
+          <w:szCs w:val="28"/>
+        </w:rPr>
         <w:drawing>
-          <wp:anchor distT="0" distB="0" distL="114300" distR="114300" simplePos="0" relativeHeight="251654144" behindDoc="1" locked="0" layoutInCell="1" allowOverlap="1" wp14:anchorId="25D100BA" wp14:editId="7C2CE58F">
+          <wp:anchor distT="0" distB="0" distL="114300" distR="114300" simplePos="0" relativeHeight="251681792" behindDoc="1" locked="0" layoutInCell="1" allowOverlap="1" wp14:anchorId="32E93C02" wp14:editId="02D2DED2">
             <wp:simplePos x="0" y="0"/>
             <wp:positionH relativeFrom="margin">
-              <wp:posOffset>-55880</wp:posOffset>
+              <wp:align>right</wp:align>
             </wp:positionH>
             <wp:positionV relativeFrom="paragraph">
-              <wp:posOffset>353695</wp:posOffset>
+              <wp:posOffset>337185</wp:posOffset>
             </wp:positionV>
-            <wp:extent cx="6115050" cy="3224530"/>
+            <wp:extent cx="6400800" cy="3227070"/>
             <wp:effectExtent l="0" t="0" r="0" b="0"/>
             <wp:wrapTight wrapText="bothSides">
               <wp:wrapPolygon edited="0">
                 <wp:start x="0" y="0"/>
-                <wp:lineTo x="0" y="21438"/>
-                <wp:lineTo x="21533" y="21438"/>
-                <wp:lineTo x="21533" y="0"/>
+                <wp:lineTo x="0" y="21421"/>
+                <wp:lineTo x="21536" y="21421"/>
+                <wp:lineTo x="21536" y="0"/>
                 <wp:lineTo x="0" y="0"/>
               </wp:wrapPolygon>
             </wp:wrapTight>
-            <wp:docPr id="3" name="Picture 3"/>
+            <wp:docPr id="26" name="Picture 26"/>
             <wp:cNvGraphicFramePr>
               <a:graphicFrameLocks xmlns:a="http://schemas.openxmlformats.org/drawingml/2006/main" noChangeAspect="1"/>
             </wp:cNvGraphicFramePr>
@@ -9128,10 +9907,8 @@
               <a:graphicData uri="http://schemas.openxmlformats.org/drawingml/2006/picture">
                 <pic:pic xmlns:pic="http://schemas.openxmlformats.org/drawingml/2006/picture">
                   <pic:nvPicPr>
-                    <pic:cNvPr id="0" name="Picture 11"/>
-                    <pic:cNvPicPr>
-                      <a:picLocks noChangeAspect="1" noChangeArrowheads="1"/>
-                    </pic:cNvPicPr>
+                    <pic:cNvPr id="26" name="Picture 26"/>
+                    <pic:cNvPicPr/>
                   </pic:nvPicPr>
                   <pic:blipFill>
                     <a:blip r:embed="rId14">
@@ -9141,20 +9918,18 @@
                         </a:ext>
                       </a:extLst>
                     </a:blip>
-                    <a:srcRect/>
                     <a:stretch>
                       <a:fillRect/>
                     </a:stretch>
                   </pic:blipFill>
-                  <pic:spPr bwMode="auto">
+                  <pic:spPr>
                     <a:xfrm>
                       <a:off x="0" y="0"/>
-                      <a:ext cx="6115050" cy="3224530"/>
+                      <a:ext cx="6400800" cy="3227070"/>
                     </a:xfrm>
                     <a:prstGeom prst="rect">
                       <a:avLst/>
                     </a:prstGeom>
-                    <a:noFill/>
                   </pic:spPr>
                 </pic:pic>
               </a:graphicData>
@@ -9168,114 +9943,6 @@
           </wp:anchor>
         </w:drawing>
       </w:r>
-      <w:r>
-        <w:rPr>
-          <w:rFonts w:asciiTheme="majorBidi" w:hAnsiTheme="majorBidi" w:cstheme="majorBidi"/>
-          <w:b/>
-          <w:bCs/>
-          <w:noProof/>
-          <w:sz w:val="32"/>
-          <w:szCs w:val="32"/>
-        </w:rPr>
-        <mc:AlternateContent>
-          <mc:Choice Requires="wps">
-            <w:drawing>
-              <wp:anchor distT="0" distB="0" distL="114300" distR="114300" simplePos="0" relativeHeight="251655168" behindDoc="0" locked="0" layoutInCell="1" allowOverlap="1" wp14:anchorId="5E15A567" wp14:editId="5789EF80">
-                <wp:simplePos x="0" y="0"/>
-                <wp:positionH relativeFrom="column">
-                  <wp:posOffset>-90805</wp:posOffset>
-                </wp:positionH>
-                <wp:positionV relativeFrom="paragraph">
-                  <wp:posOffset>270510</wp:posOffset>
-                </wp:positionV>
-                <wp:extent cx="6782435" cy="3697605"/>
-                <wp:effectExtent l="0" t="0" r="18415" b="17145"/>
-                <wp:wrapNone/>
-                <wp:docPr id="10" name="Rectangle 10"/>
-                <wp:cNvGraphicFramePr/>
-                <a:graphic xmlns:a="http://schemas.openxmlformats.org/drawingml/2006/main">
-                  <a:graphicData uri="http://schemas.microsoft.com/office/word/2010/wordprocessingShape">
-                    <wps:wsp>
-                      <wps:cNvSpPr/>
-                      <wps:spPr>
-                        <a:xfrm>
-                          <a:off x="0" y="0"/>
-                          <a:ext cx="6782435" cy="3696970"/>
-                        </a:xfrm>
-                        <a:prstGeom prst="rect">
-                          <a:avLst/>
-                        </a:prstGeom>
-                        <a:noFill/>
-                      </wps:spPr>
-                      <wps:style>
-                        <a:lnRef idx="2">
-                          <a:schemeClr val="accent1">
-                            <a:shade val="50000"/>
-                          </a:schemeClr>
-                        </a:lnRef>
-                        <a:fillRef idx="1">
-                          <a:schemeClr val="accent1"/>
-                        </a:fillRef>
-                        <a:effectRef idx="0">
-                          <a:schemeClr val="accent1"/>
-                        </a:effectRef>
-                        <a:fontRef idx="minor">
-                          <a:schemeClr val="lt1"/>
-                        </a:fontRef>
-                      </wps:style>
-                      <wps:bodyPr rot="0" spcFirstLastPara="0" vertOverflow="overflow" horzOverflow="overflow" vert="horz" wrap="square" lIns="91440" tIns="45720" rIns="91440" bIns="45720" numCol="1" spcCol="0" rtlCol="0" fromWordArt="0" anchor="ctr" anchorCtr="0" forceAA="0" compatLnSpc="1">
-                        <a:prstTxWarp prst="textNoShape">
-                          <a:avLst/>
-                        </a:prstTxWarp>
-                        <a:noAutofit/>
-                      </wps:bodyPr>
-                    </wps:wsp>
-                  </a:graphicData>
-                </a:graphic>
-                <wp14:sizeRelH relativeFrom="page">
-                  <wp14:pctWidth>0</wp14:pctWidth>
-                </wp14:sizeRelH>
-                <wp14:sizeRelV relativeFrom="page">
-                  <wp14:pctHeight>0</wp14:pctHeight>
-                </wp14:sizeRelV>
-              </wp:anchor>
-            </w:drawing>
-          </mc:Choice>
-          <mc:Fallback xmlns:w16sdtdh="http://schemas.microsoft.com/office/word/2020/wordml/sdtdatahash">
-            <w:pict>
-              <v:rect w14:anchorId="28263775" id="Rectangle 10" o:spid="_x0000_s1026" style="position:absolute;margin-left:-7.15pt;margin-top:21.3pt;width:534.05pt;height:291.15pt;z-index:251658240;visibility:visible;mso-wrap-style:square;mso-width-percent:0;mso-height-percent:0;mso-wrap-distance-left:9pt;mso-wrap-distance-top:0;mso-wrap-distance-right:9pt;mso-wrap-distance-bottom:0;mso-position-horizontal:absolute;mso-position-horizontal-relative:text;mso-position-vertical:absolute;mso-position-vertical-relative:text;mso-width-percent:0;mso-height-percent:0;mso-width-relative:page;mso-height-relative:page;v-text-anchor:middle" o:gfxdata="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" filled="f" strokecolor="#1f3763 [1604]" strokeweight="1pt"/>
-            </w:pict>
-          </mc:Fallback>
-        </mc:AlternateContent>
-      </w:r>
-      <w:r>
-        <w:rPr>
-          <w:rFonts w:asciiTheme="majorBidi" w:hAnsiTheme="majorBidi" w:cstheme="majorBidi"/>
-          <w:b/>
-          <w:bCs/>
-          <w:sz w:val="32"/>
-          <w:szCs w:val="32"/>
-        </w:rPr>
-        <w:t xml:space="preserve">C. </w:t>
-      </w:r>
-      <w:r>
-        <w:rPr>
-          <w:rFonts w:asciiTheme="majorBidi" w:hAnsiTheme="majorBidi" w:cstheme="majorBidi"/>
-          <w:b/>
-          <w:bCs/>
-          <w:sz w:val="32"/>
-          <w:szCs w:val="32"/>
-        </w:rPr>
-        <w:t xml:space="preserve">Simulation of Slave: </w:t>
-      </w:r>
-    </w:p>
-    <w:p>
-      <w:pPr>
-        <w:rPr>
-          <w:sz w:val="28"/>
-          <w:szCs w:val="28"/>
-        </w:rPr>
-      </w:pPr>
       <w:r>
         <w:rPr>
           <w:noProof/>
@@ -9338,7 +10005,7 @@
               </wp:anchor>
             </w:drawing>
           </mc:Choice>
-          <mc:Fallback xmlns:w16sdtdh="http://schemas.microsoft.com/office/word/2020/wordml/sdtdatahash">
+          <mc:Fallback>
             <w:pict>
               <v:rect w14:anchorId="0302692E" id="Rectangle 12" o:spid="_x0000_s1026" style="position:absolute;margin-left:0;margin-top:296.15pt;width:270.45pt;height:13.15pt;z-index:251656192;visibility:visible;mso-wrap-style:square;mso-width-percent:0;mso-height-percent:0;mso-wrap-distance-left:9pt;mso-wrap-distance-top:0;mso-wrap-distance-right:9pt;mso-wrap-distance-bottom:0;mso-position-horizontal:center;mso-position-horizontal-relative:margin;mso-position-vertical:absolute;mso-position-vertical-relative:text;mso-width-percent:0;mso-height-percent:0;mso-width-relative:page;mso-height-relative:page;v-text-anchor:middle" o:gfxdata="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" filled="f" strokecolor="#2f528f" strokeweight="1pt">
                 <w10:wrap anchorx="margin"/>
@@ -9475,6 +10142,30 @@
           </mc:Fallback>
         </mc:AlternateContent>
       </w:r>
+    </w:p>
+    <w:p>
+      <w:pPr>
+        <w:ind w:left="720" w:hanging="90"/>
+        <w:rPr>
+          <w:sz w:val="28"/>
+          <w:szCs w:val="28"/>
+        </w:rPr>
+      </w:pPr>
+    </w:p>
+    <w:p>
+      <w:pPr>
+        <w:tabs>
+          <w:tab w:val="left" w:pos="2160"/>
+        </w:tabs>
+        <w:ind w:firstLine="810"/>
+        <w:rPr>
+          <w:rFonts w:asciiTheme="majorBidi" w:hAnsiTheme="majorBidi" w:cstheme="majorBidi"/>
+          <w:b/>
+          <w:bCs/>
+          <w:sz w:val="32"/>
+          <w:szCs w:val="32"/>
+        </w:rPr>
+      </w:pPr>
       <w:r>
         <w:rPr>
           <w:noProof/>
@@ -9482,18 +10173,18 @@
         <mc:AlternateContent>
           <mc:Choice Requires="wps">
             <w:drawing>
-              <wp:anchor distT="0" distB="0" distL="114300" distR="114300" simplePos="0" relativeHeight="251658240" behindDoc="0" locked="0" layoutInCell="1" allowOverlap="1" wp14:anchorId="7D8F0CA3" wp14:editId="448A52D8">
+              <wp:anchor distT="0" distB="0" distL="114300" distR="114300" simplePos="0" relativeHeight="251685888" behindDoc="0" locked="0" layoutInCell="1" allowOverlap="1" wp14:anchorId="0B616013" wp14:editId="70B9B504">
                 <wp:simplePos x="0" y="0"/>
                 <wp:positionH relativeFrom="column">
-                  <wp:posOffset>-154305</wp:posOffset>
+                  <wp:posOffset>1456899</wp:posOffset>
                 </wp:positionH>
                 <wp:positionV relativeFrom="paragraph">
-                  <wp:posOffset>4100830</wp:posOffset>
+                  <wp:posOffset>2578697</wp:posOffset>
                 </wp:positionV>
-                <wp:extent cx="6822440" cy="3267710"/>
-                <wp:effectExtent l="0" t="0" r="16510" b="27940"/>
+                <wp:extent cx="3575713" cy="218317"/>
+                <wp:effectExtent l="0" t="0" r="24765" b="10795"/>
                 <wp:wrapNone/>
-                <wp:docPr id="4" name="Rectangle 4"/>
+                <wp:docPr id="29" name="Rectangle 29"/>
                 <wp:cNvGraphicFramePr/>
                 <a:graphic xmlns:a="http://schemas.openxmlformats.org/drawingml/2006/main">
                   <a:graphicData uri="http://schemas.microsoft.com/office/word/2010/wordprocessingShape">
@@ -9502,23 +10193,29 @@
                       <wps:spPr>
                         <a:xfrm>
                           <a:off x="0" y="0"/>
-                          <a:ext cx="6821805" cy="3267710"/>
+                          <a:ext cx="3575713" cy="218317"/>
                         </a:xfrm>
                         <a:prstGeom prst="rect">
                           <a:avLst/>
                         </a:prstGeom>
                         <a:noFill/>
-                        <a:ln w="12700" cap="flat" cmpd="sng" algn="ctr">
-                          <a:solidFill>
-                            <a:srgbClr val="4472C4">
-                              <a:shade val="50000"/>
-                            </a:srgbClr>
-                          </a:solidFill>
-                          <a:prstDash val="solid"/>
-                          <a:miter lim="800000"/>
-                        </a:ln>
-                        <a:effectLst/>
                       </wps:spPr>
+                      <wps:style>
+                        <a:lnRef idx="2">
+                          <a:schemeClr val="accent1">
+                            <a:shade val="50000"/>
+                          </a:schemeClr>
+                        </a:lnRef>
+                        <a:fillRef idx="1">
+                          <a:schemeClr val="accent1"/>
+                        </a:fillRef>
+                        <a:effectRef idx="0">
+                          <a:schemeClr val="accent1"/>
+                        </a:effectRef>
+                        <a:fontRef idx="minor">
+                          <a:schemeClr val="lt1"/>
+                        </a:fontRef>
+                      </wps:style>
                       <wps:bodyPr rot="0" spcFirstLastPara="0" vertOverflow="overflow" horzOverflow="overflow" vert="horz" wrap="square" lIns="91440" tIns="45720" rIns="91440" bIns="45720" numCol="1" spcCol="0" rtlCol="0" fromWordArt="0" anchor="ctr" anchorCtr="0" forceAA="0" compatLnSpc="1">
                         <a:prstTxWarp prst="textNoShape">
                           <a:avLst/>
@@ -9537,37 +10234,199 @@
               </wp:anchor>
             </w:drawing>
           </mc:Choice>
-          <mc:Fallback xmlns:w16sdtdh="http://schemas.microsoft.com/office/word/2020/wordml/sdtdatahash">
+          <mc:Fallback>
             <w:pict>
-              <v:rect w14:anchorId="653E559F" id="Rectangle 4" o:spid="_x0000_s1026" style="position:absolute;margin-left:-12.15pt;margin-top:322.9pt;width:537.2pt;height:257.3pt;z-index:251658240;visibility:visible;mso-wrap-style:square;mso-width-percent:0;mso-height-percent:0;mso-wrap-distance-left:9pt;mso-wrap-distance-top:0;mso-wrap-distance-right:9pt;mso-wrap-distance-bottom:0;mso-position-horizontal:absolute;mso-position-horizontal-relative:text;mso-position-vertical:absolute;mso-position-vertical-relative:text;mso-width-percent:0;mso-height-percent:0;mso-width-relative:margin;mso-height-relative:margin;v-text-anchor:middle" o:gfxdata="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" filled="f" strokecolor="#2f528f" strokeweight="1pt"/>
+              <v:rect w14:anchorId="139F3E66" id="Rectangle 29" o:spid="_x0000_s1026" style="position:absolute;margin-left:114.7pt;margin-top:203.05pt;width:281.55pt;height:17.2pt;z-index:251685888;visibility:visible;mso-wrap-style:square;mso-width-percent:0;mso-height-percent:0;mso-wrap-distance-left:9pt;mso-wrap-distance-top:0;mso-wrap-distance-right:9pt;mso-wrap-distance-bottom:0;mso-position-horizontal:absolute;mso-position-horizontal-relative:text;mso-position-vertical:absolute;mso-position-vertical-relative:text;mso-width-percent:0;mso-height-percent:0;mso-width-relative:margin;mso-height-relative:margin;v-text-anchor:middle" o:gfxdata="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" filled="f" strokecolor="#1f3763 [1604]" strokeweight="1pt"/>
             </w:pict>
           </mc:Fallback>
         </mc:AlternateContent>
       </w:r>
-    </w:p>
-    <w:p>
-      <w:pPr>
-        <w:ind w:left="720" w:hanging="90"/>
-        <w:rPr>
-          <w:sz w:val="28"/>
-          <w:szCs w:val="28"/>
-        </w:rPr>
-      </w:pPr>
-    </w:p>
-    <w:p>
-      <w:pPr>
-        <w:tabs>
-          <w:tab w:val="left" w:pos="2160"/>
-        </w:tabs>
-        <w:ind w:firstLine="810"/>
-        <w:rPr>
-          <w:rFonts w:asciiTheme="majorBidi" w:hAnsiTheme="majorBidi" w:cstheme="majorBidi"/>
-          <w:b/>
-          <w:bCs/>
-          <w:sz w:val="32"/>
-          <w:szCs w:val="32"/>
-        </w:rPr>
-      </w:pPr>
+      <w:r>
+        <w:rPr>
+          <w:noProof/>
+        </w:rPr>
+        <mc:AlternateContent>
+          <mc:Choice Requires="wps">
+            <w:drawing>
+              <wp:anchor distT="0" distB="0" distL="114300" distR="114300" simplePos="0" relativeHeight="251684864" behindDoc="1" locked="0" layoutInCell="1" allowOverlap="1" wp14:anchorId="72FB073F" wp14:editId="671334FA">
+                <wp:simplePos x="0" y="0"/>
+                <wp:positionH relativeFrom="margin">
+                  <wp:align>center</wp:align>
+                </wp:positionH>
+                <wp:positionV relativeFrom="paragraph">
+                  <wp:posOffset>2591435</wp:posOffset>
+                </wp:positionV>
+                <wp:extent cx="1671320" cy="163195"/>
+                <wp:effectExtent l="0" t="0" r="5080" b="8255"/>
+                <wp:wrapTight wrapText="bothSides">
+                  <wp:wrapPolygon edited="0">
+                    <wp:start x="0" y="0"/>
+                    <wp:lineTo x="0" y="20171"/>
+                    <wp:lineTo x="21419" y="20171"/>
+                    <wp:lineTo x="21419" y="0"/>
+                    <wp:lineTo x="0" y="0"/>
+                  </wp:wrapPolygon>
+                </wp:wrapTight>
+                <wp:docPr id="28" name="Text Box 28"/>
+                <wp:cNvGraphicFramePr/>
+                <a:graphic xmlns:a="http://schemas.openxmlformats.org/drawingml/2006/main">
+                  <a:graphicData uri="http://schemas.microsoft.com/office/word/2010/wordprocessingShape">
+                    <wps:wsp>
+                      <wps:cNvSpPr txBox="1"/>
+                      <wps:spPr>
+                        <a:xfrm>
+                          <a:off x="0" y="0"/>
+                          <a:ext cx="1671320" cy="163195"/>
+                        </a:xfrm>
+                        <a:prstGeom prst="rect">
+                          <a:avLst/>
+                        </a:prstGeom>
+                        <a:solidFill>
+                          <a:prstClr val="white"/>
+                        </a:solidFill>
+                        <a:ln>
+                          <a:noFill/>
+                        </a:ln>
+                      </wps:spPr>
+                      <wps:txbx>
+                        <w:txbxContent>
+                          <w:p>
+                            <w:pPr>
+                              <w:pStyle w:val="Caption"/>
+                              <w:rPr>
+                                <w:noProof/>
+                              </w:rPr>
+                            </w:pPr>
+                            <w:r>
+                              <w:t xml:space="preserve">Figure </w:t>
+                            </w:r>
+                            <w:proofErr w:type="gramStart"/>
+                            <w:r>
+                              <w:t>6 :</w:t>
+                            </w:r>
+                            <w:proofErr w:type="gramEnd"/>
+                            <w:r>
+                              <w:t xml:space="preserve"> Displayed Messages</w:t>
+                            </w:r>
+                          </w:p>
+                        </w:txbxContent>
+                      </wps:txbx>
+                      <wps:bodyPr rot="0" spcFirstLastPara="0" vertOverflow="overflow" horzOverflow="overflow" vert="horz" wrap="square" lIns="0" tIns="0" rIns="0" bIns="0" numCol="1" spcCol="0" rtlCol="0" fromWordArt="0" anchor="t" anchorCtr="0" forceAA="0" compatLnSpc="1">
+                        <a:prstTxWarp prst="textNoShape">
+                          <a:avLst/>
+                        </a:prstTxWarp>
+                        <a:noAutofit/>
+                      </wps:bodyPr>
+                    </wps:wsp>
+                  </a:graphicData>
+                </a:graphic>
+                <wp14:sizeRelH relativeFrom="margin">
+                  <wp14:pctWidth>0</wp14:pctWidth>
+                </wp14:sizeRelH>
+                <wp14:sizeRelV relativeFrom="margin">
+                  <wp14:pctHeight>0</wp14:pctHeight>
+                </wp14:sizeRelV>
+              </wp:anchor>
+            </w:drawing>
+          </mc:Choice>
+          <mc:Fallback>
+            <w:pict>
+              <v:shapetype w14:anchorId="72FB073F" id="_x0000_t202" coordsize="21600,21600" o:spt="202" path="m,l,21600r21600,l21600,xe">
+                <v:stroke joinstyle="miter"/>
+                <v:path gradientshapeok="t" o:connecttype="rect"/>
+              </v:shapetype>
+              <v:shape id="Text Box 28" o:spid="_x0000_s1030" type="#_x0000_t202" style="position:absolute;left:0;text-align:left;margin-left:0;margin-top:204.05pt;width:131.6pt;height:12.85pt;z-index:-251631616;visibility:visible;mso-wrap-style:square;mso-width-percent:0;mso-height-percent:0;mso-wrap-distance-left:9pt;mso-wrap-distance-top:0;mso-wrap-distance-right:9pt;mso-wrap-distance-bottom:0;mso-position-horizontal:center;mso-position-horizontal-relative:margin;mso-position-vertical:absolute;mso-position-vertical-relative:text;mso-width-percent:0;mso-height-percent:0;mso-width-relative:margin;mso-height-relative:margin;v-text-anchor:top" o:gfxdata="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" stroked="f">
+                <v:textbox inset="0,0,0,0">
+                  <w:txbxContent>
+                    <w:p>
+                      <w:pPr>
+                        <w:pStyle w:val="Caption"/>
+                        <w:rPr>
+                          <w:noProof/>
+                        </w:rPr>
+                      </w:pPr>
+                      <w:r>
+                        <w:t xml:space="preserve">Figure </w:t>
+                      </w:r>
+                      <w:proofErr w:type="gramStart"/>
+                      <w:r>
+                        <w:t>6 :</w:t>
+                      </w:r>
+                      <w:proofErr w:type="gramEnd"/>
+                      <w:r>
+                        <w:t xml:space="preserve"> Displayed Messages</w:t>
+                      </w:r>
+                    </w:p>
+                  </w:txbxContent>
+                </v:textbox>
+                <w10:wrap type="tight" anchorx="margin"/>
+              </v:shape>
+            </w:pict>
+          </mc:Fallback>
+        </mc:AlternateContent>
+      </w:r>
+      <w:r>
+        <w:rPr>
+          <w:noProof/>
+        </w:rPr>
+        <w:drawing>
+          <wp:anchor distT="0" distB="0" distL="114300" distR="114300" simplePos="0" relativeHeight="251682816" behindDoc="1" locked="0" layoutInCell="1" allowOverlap="1" wp14:anchorId="41EC3306" wp14:editId="4DF6F7BE">
+            <wp:simplePos x="0" y="0"/>
+            <wp:positionH relativeFrom="margin">
+              <wp:align>center</wp:align>
+            </wp:positionH>
+            <wp:positionV relativeFrom="paragraph">
+              <wp:posOffset>387862</wp:posOffset>
+            </wp:positionV>
+            <wp:extent cx="3886742" cy="1981477"/>
+            <wp:effectExtent l="0" t="0" r="0" b="0"/>
+            <wp:wrapTight wrapText="bothSides">
+              <wp:wrapPolygon edited="0">
+                <wp:start x="0" y="0"/>
+                <wp:lineTo x="0" y="21392"/>
+                <wp:lineTo x="21494" y="21392"/>
+                <wp:lineTo x="21494" y="0"/>
+                <wp:lineTo x="0" y="0"/>
+              </wp:wrapPolygon>
+            </wp:wrapTight>
+            <wp:docPr id="27" name="Picture 27"/>
+            <wp:cNvGraphicFramePr>
+              <a:graphicFrameLocks xmlns:a="http://schemas.openxmlformats.org/drawingml/2006/main" noChangeAspect="1"/>
+            </wp:cNvGraphicFramePr>
+            <a:graphic xmlns:a="http://schemas.openxmlformats.org/drawingml/2006/main">
+              <a:graphicData uri="http://schemas.openxmlformats.org/drawingml/2006/picture">
+                <pic:pic xmlns:pic="http://schemas.openxmlformats.org/drawingml/2006/picture">
+                  <pic:nvPicPr>
+                    <pic:cNvPr id="27" name="Picture 27"/>
+                    <pic:cNvPicPr/>
+                  </pic:nvPicPr>
+                  <pic:blipFill>
+                    <a:blip r:embed="rId15">
+                      <a:extLst>
+                        <a:ext uri="{28A0092B-C50C-407E-A947-70E740481C1C}">
+                          <a14:useLocalDpi xmlns:a14="http://schemas.microsoft.com/office/drawing/2010/main" val="0"/>
+                        </a:ext>
+                      </a:extLst>
+                    </a:blip>
+                    <a:stretch>
+                      <a:fillRect/>
+                    </a:stretch>
+                  </pic:blipFill>
+                  <pic:spPr>
+                    <a:xfrm>
+                      <a:off x="0" y="0"/>
+                      <a:ext cx="3886742" cy="1981477"/>
+                    </a:xfrm>
+                    <a:prstGeom prst="rect">
+                      <a:avLst/>
+                    </a:prstGeom>
+                  </pic:spPr>
+                </pic:pic>
+              </a:graphicData>
+            </a:graphic>
+          </wp:anchor>
+        </w:drawing>
+      </w:r>
       <w:r>
         <w:rPr>
           <w:noProof/>
@@ -9705,78 +10564,6 @@
       </w:r>
       <w:r>
         <w:rPr>
-          <w:noProof/>
-        </w:rPr>
-        <w:drawing>
-          <wp:anchor distT="0" distB="0" distL="114300" distR="114300" simplePos="0" relativeHeight="251672576" behindDoc="1" locked="0" layoutInCell="1" allowOverlap="1" wp14:anchorId="4E0CB423" wp14:editId="5EEAA741">
-            <wp:simplePos x="0" y="0"/>
-            <wp:positionH relativeFrom="margin">
-              <wp:align>left</wp:align>
-            </wp:positionH>
-            <wp:positionV relativeFrom="paragraph">
-              <wp:posOffset>3550285</wp:posOffset>
-            </wp:positionV>
-            <wp:extent cx="6115050" cy="2793365"/>
-            <wp:effectExtent l="0" t="0" r="0" b="6985"/>
-            <wp:wrapTight wrapText="bothSides">
-              <wp:wrapPolygon edited="0">
-                <wp:start x="0" y="0"/>
-                <wp:lineTo x="0" y="21507"/>
-                <wp:lineTo x="21533" y="21507"/>
-                <wp:lineTo x="21533" y="0"/>
-                <wp:lineTo x="0" y="0"/>
-              </wp:wrapPolygon>
-            </wp:wrapTight>
-            <wp:docPr id="2" name="Picture 2"/>
-            <wp:cNvGraphicFramePr>
-              <a:graphicFrameLocks xmlns:a="http://schemas.openxmlformats.org/drawingml/2006/main" noChangeAspect="1"/>
-            </wp:cNvGraphicFramePr>
-            <a:graphic xmlns:a="http://schemas.openxmlformats.org/drawingml/2006/main">
-              <a:graphicData uri="http://schemas.openxmlformats.org/drawingml/2006/picture">
-                <pic:pic xmlns:pic="http://schemas.openxmlformats.org/drawingml/2006/picture">
-                  <pic:nvPicPr>
-                    <pic:cNvPr id="0" name="Picture 3"/>
-                    <pic:cNvPicPr>
-                      <a:picLocks noChangeAspect="1" noChangeArrowheads="1"/>
-                    </pic:cNvPicPr>
-                  </pic:nvPicPr>
-                  <pic:blipFill>
-                    <a:blip r:embed="rId15">
-                      <a:extLst>
-                        <a:ext uri="{28A0092B-C50C-407E-A947-70E740481C1C}">
-                          <a14:useLocalDpi xmlns:a14="http://schemas.microsoft.com/office/drawing/2010/main" val="0"/>
-                        </a:ext>
-                      </a:extLst>
-                    </a:blip>
-                    <a:srcRect l="706" t="-746" b="-2"/>
-                    <a:stretch>
-                      <a:fillRect/>
-                    </a:stretch>
-                  </pic:blipFill>
-                  <pic:spPr bwMode="auto">
-                    <a:xfrm>
-                      <a:off x="0" y="0"/>
-                      <a:ext cx="6115050" cy="2793365"/>
-                    </a:xfrm>
-                    <a:prstGeom prst="rect">
-                      <a:avLst/>
-                    </a:prstGeom>
-                    <a:noFill/>
-                  </pic:spPr>
-                </pic:pic>
-              </a:graphicData>
-            </a:graphic>
-            <wp14:sizeRelH relativeFrom="margin">
-              <wp14:pctWidth>0</wp14:pctWidth>
-            </wp14:sizeRelH>
-            <wp14:sizeRelV relativeFrom="margin">
-              <wp14:pctHeight>0</wp14:pctHeight>
-            </wp14:sizeRelV>
-          </wp:anchor>
-        </w:drawing>
-      </w:r>
-      <w:r>
-        <w:rPr>
           <w:sz w:val="28"/>
           <w:szCs w:val="28"/>
         </w:rPr>
@@ -9861,7 +10648,15 @@
                               </w:rPr>
                             </w:pPr>
                             <w:r>
-                              <w:t>Figure 7 : Development Wave Form</w:t>
+                              <w:t xml:space="preserve">Figure </w:t>
+                            </w:r>
+                            <w:proofErr w:type="gramStart"/>
+                            <w:r>
+                              <w:t>7 :</w:t>
+                            </w:r>
+                            <w:proofErr w:type="gramEnd"/>
+                            <w:r>
+                              <w:t xml:space="preserve"> Development Wave Form</w:t>
                             </w:r>
                           </w:p>
                         </w:txbxContent>
@@ -10190,23 +10985,23 @@
         <mc:AlternateContent>
           <mc:Choice Requires="wps">
             <w:drawing>
-              <wp:anchor distT="0" distB="0" distL="114300" distR="114300" simplePos="0" relativeHeight="251678720" behindDoc="0" locked="0" layoutInCell="1" allowOverlap="1" wp14:anchorId="2742BB59" wp14:editId="30EB08E4">
+              <wp:anchor distT="0" distB="0" distL="114300" distR="114300" simplePos="0" relativeHeight="251678720" behindDoc="0" locked="0" layoutInCell="1" allowOverlap="1" wp14:anchorId="2742BB59" wp14:editId="4713E287">
                 <wp:simplePos x="0" y="0"/>
                 <wp:positionH relativeFrom="column">
-                  <wp:posOffset>1635760</wp:posOffset>
+                  <wp:posOffset>1633855</wp:posOffset>
                 </wp:positionH>
                 <wp:positionV relativeFrom="paragraph">
-                  <wp:posOffset>2717800</wp:posOffset>
+                  <wp:posOffset>2714625</wp:posOffset>
                 </wp:positionV>
-                <wp:extent cx="2173605" cy="188595"/>
-                <wp:effectExtent l="0" t="0" r="0" b="0"/>
+                <wp:extent cx="2073910" cy="135890"/>
+                <wp:effectExtent l="0" t="0" r="2540" b="0"/>
                 <wp:wrapTight wrapText="bothSides">
                   <wp:wrapPolygon edited="0">
-                    <wp:start x="-32" y="0"/>
-                    <wp:lineTo x="-32" y="20800"/>
-                    <wp:lineTo x="21600" y="20800"/>
-                    <wp:lineTo x="21600" y="0"/>
-                    <wp:lineTo x="-32" y="0"/>
+                    <wp:start x="0" y="0"/>
+                    <wp:lineTo x="0" y="18168"/>
+                    <wp:lineTo x="21428" y="18168"/>
+                    <wp:lineTo x="21428" y="0"/>
+                    <wp:lineTo x="0" y="0"/>
                   </wp:wrapPolygon>
                 </wp:wrapTight>
                 <wp:docPr id="22" name="Text Box 22"/>
@@ -10222,7 +11017,7 @@
                       <wps:spPr bwMode="auto">
                         <a:xfrm>
                           <a:off x="0" y="0"/>
-                          <a:ext cx="2173605" cy="188595"/>
+                          <a:ext cx="2073910" cy="135890"/>
                         </a:xfrm>
                         <a:prstGeom prst="rect">
                           <a:avLst/>
@@ -10256,7 +11051,15 @@
                               </w:rPr>
                             </w:pPr>
                             <w:r>
-                              <w:t>Figure 8 : Development Displayed Message</w:t>
+                              <w:t xml:space="preserve">Figure </w:t>
+                            </w:r>
+                            <w:proofErr w:type="gramStart"/>
+                            <w:r>
+                              <w:t>8 :</w:t>
+                            </w:r>
+                            <w:proofErr w:type="gramEnd"/>
+                            <w:r>
+                              <w:t xml:space="preserve"> Development Displayed Message</w:t>
                             </w:r>
                           </w:p>
                         </w:txbxContent>
@@ -10278,7 +11081,7 @@
           </mc:Choice>
           <mc:Fallback>
             <w:pict>
-              <v:shape w14:anchorId="2742BB59" id="Text Box 22" o:spid="_x0000_s1032" type="#_x0000_t202" style="position:absolute;left:0;text-align:left;margin-left:128.8pt;margin-top:214pt;width:171.15pt;height:14.85pt;z-index:251678720;visibility:visible;mso-wrap-style:square;mso-width-percent:0;mso-height-percent:0;mso-wrap-distance-left:9pt;mso-wrap-distance-top:0;mso-wrap-distance-right:9pt;mso-wrap-distance-bottom:0;mso-position-horizontal:absolute;mso-position-horizontal-relative:text;mso-position-vertical:absolute;mso-position-vertical-relative:text;mso-width-percent:0;mso-height-percent:0;mso-width-relative:page;mso-height-relative:page;v-text-anchor:top" o:gfxdata="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" stroked="f">
+              <v:shape w14:anchorId="2742BB59" id="Text Box 22" o:spid="_x0000_s1033" type="#_x0000_t202" style="position:absolute;left:0;text-align:left;margin-left:128.65pt;margin-top:213.75pt;width:163.3pt;height:10.7pt;z-index:251678720;visibility:visible;mso-wrap-style:square;mso-width-percent:0;mso-height-percent:0;mso-wrap-distance-left:9pt;mso-wrap-distance-top:0;mso-wrap-distance-right:9pt;mso-wrap-distance-bottom:0;mso-position-horizontal:absolute;mso-position-horizontal-relative:text;mso-position-vertical:absolute;mso-position-vertical-relative:text;mso-width-percent:0;mso-height-percent:0;mso-width-relative:page;mso-height-relative:page;v-text-anchor:top" o:gfxdata="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" stroked="f">
                 <v:textbox inset="0,0,0,0">
                   <w:txbxContent>
                     <w:p>
@@ -10289,7 +11092,15 @@
                         </w:rPr>
                       </w:pPr>
                       <w:r>
-                        <w:t>Figure 8 : Development Displayed Message</w:t>
+                        <w:t xml:space="preserve">Figure </w:t>
+                      </w:r>
+                      <w:proofErr w:type="gramStart"/>
+                      <w:r>
+                        <w:t>8 :</w:t>
+                      </w:r>
+                      <w:proofErr w:type="gramEnd"/>
+                      <w:r>
+                        <w:t xml:space="preserve"> Development Displayed Message</w:t>
                       </w:r>
                     </w:p>
                   </w:txbxContent>
@@ -10391,7 +11202,7 @@
 </file>
 
 <file path=word/endnotes.xml><?xml version="1.0" encoding="utf-8"?>
-<w:endnotes xmlns:wpc="http://schemas.microsoft.com/office/word/2010/wordprocessingCanvas" xmlns:cx="http://schemas.microsoft.com/office/drawing/2014/chartex" xmlns:cx1="http://schemas.microsoft.com/office/drawing/2015/9/8/chartex" xmlns:cx2="http://schemas.microsoft.com/office/drawing/2015/10/21/chartex" xmlns:cx3="http://schemas.microsoft.com/office/drawing/2016/5/9/chartex" xmlns:cx4="http://schemas.microsoft.com/office/drawing/2016/5/10/chartex" xmlns:cx5="http://schemas.microsoft.com/office/drawing/2016/5/11/chartex" xmlns:cx6="http://schemas.microsoft.com/office/drawing/2016/5/12/chartex" xmlns:cx7="http://schemas.microsoft.com/office/drawing/2016/5/13/chartex" xmlns:cx8="http://schemas.microsoft.com/office/drawing/2016/5/14/chartex" xmlns:mc="http://schemas.openxmlformats.org/markup-compatibility/2006" xmlns:aink="http://schemas.microsoft.com/office/drawing/2016/ink" xmlns:am3d="http://schemas.microsoft.com/office/drawing/2017/model3d" xmlns:o="urn:schemas-microsoft-com:office:office" xmlns:r="http://schemas.openxmlformats.org/officeDocument/2006/relationships" xmlns:m="http://schemas.openxmlformats.org/officeDocument/2006/math" xmlns:v="urn:schemas-microsoft-com:vml" xmlns:wp14="http://schemas.microsoft.com/office/word/2010/wordprocessingDrawing" xmlns:wp="http://schemas.openxmlformats.org/drawingml/2006/wordprocessingDrawing" xmlns:w10="urn:schemas-microsoft-com:office:word" xmlns:w="http://schemas.openxmlformats.org/wordprocessingml/2006/main" xmlns:w14="http://schemas.microsoft.com/office/word/2010/wordml" xmlns:w15="http://schemas.microsoft.com/office/word/2012/wordml" xmlns:w16cex="http://schemas.microsoft.com/office/word/2018/wordml/cex" xmlns:w16cid="http://schemas.microsoft.com/office/word/2016/wordml/cid" xmlns:w16="http://schemas.microsoft.com/office/word/2018/wordml" xmlns:w16se="http://schemas.microsoft.com/office/word/2015/wordml/symex" xmlns:wpg="http://schemas.microsoft.com/office/word/2010/wordprocessingGroup" xmlns:wpi="http://schemas.microsoft.com/office/word/2010/wordprocessingInk" xmlns:wne="http://schemas.microsoft.com/office/word/2006/wordml" xmlns:wps="http://schemas.microsoft.com/office/word/2010/wordprocessingShape" mc:Ignorable="w14 w15 w16se w16cid w16 w16cex wp14">
+<w:endnotes xmlns:wpc="http://schemas.microsoft.com/office/word/2010/wordprocessingCanvas" xmlns:cx="http://schemas.microsoft.com/office/drawing/2014/chartex" xmlns:cx1="http://schemas.microsoft.com/office/drawing/2015/9/8/chartex" xmlns:cx2="http://schemas.microsoft.com/office/drawing/2015/10/21/chartex" xmlns:cx3="http://schemas.microsoft.com/office/drawing/2016/5/9/chartex" xmlns:cx4="http://schemas.microsoft.com/office/drawing/2016/5/10/chartex" xmlns:cx5="http://schemas.microsoft.com/office/drawing/2016/5/11/chartex" xmlns:cx6="http://schemas.microsoft.com/office/drawing/2016/5/12/chartex" xmlns:cx7="http://schemas.microsoft.com/office/drawing/2016/5/13/chartex" xmlns:cx8="http://schemas.microsoft.com/office/drawing/2016/5/14/chartex" xmlns:mc="http://schemas.openxmlformats.org/markup-compatibility/2006" xmlns:aink="http://schemas.microsoft.com/office/drawing/2016/ink" xmlns:am3d="http://schemas.microsoft.com/office/drawing/2017/model3d" xmlns:o="urn:schemas-microsoft-com:office:office" xmlns:r="http://schemas.openxmlformats.org/officeDocument/2006/relationships" xmlns:m="http://schemas.openxmlformats.org/officeDocument/2006/math" xmlns:v="urn:schemas-microsoft-com:vml" xmlns:wp14="http://schemas.microsoft.com/office/word/2010/wordprocessingDrawing" xmlns:wp="http://schemas.openxmlformats.org/drawingml/2006/wordprocessingDrawing" xmlns:w10="urn:schemas-microsoft-com:office:word" xmlns:w="http://schemas.openxmlformats.org/wordprocessingml/2006/main" xmlns:w14="http://schemas.microsoft.com/office/word/2010/wordml" xmlns:w15="http://schemas.microsoft.com/office/word/2012/wordml" xmlns:w16cex="http://schemas.microsoft.com/office/word/2018/wordml/cex" xmlns:w16cid="http://schemas.microsoft.com/office/word/2016/wordml/cid" xmlns:w16="http://schemas.microsoft.com/office/word/2018/wordml" xmlns:w16sdtdh="http://schemas.microsoft.com/office/word/2020/wordml/sdtdatahash" xmlns:w16se="http://schemas.microsoft.com/office/word/2015/wordml/symex" xmlns:wpg="http://schemas.microsoft.com/office/word/2010/wordprocessingGroup" xmlns:wpi="http://schemas.microsoft.com/office/word/2010/wordprocessingInk" xmlns:wne="http://schemas.microsoft.com/office/word/2006/wordml" xmlns:wps="http://schemas.microsoft.com/office/word/2010/wordprocessingShape" mc:Ignorable="w14 w15 w16se w16cid w16 w16cex w16sdtdh wp14">
   <w:endnote w:type="separator" w:id="-1">
     <w:p>
       <w:pPr>
@@ -10416,7 +11227,7 @@
 </file>
 
 <file path=word/footnotes.xml><?xml version="1.0" encoding="utf-8"?>
-<w:footnotes xmlns:wpc="http://schemas.microsoft.com/office/word/2010/wordprocessingCanvas" xmlns:cx="http://schemas.microsoft.com/office/drawing/2014/chartex" xmlns:cx1="http://schemas.microsoft.com/office/drawing/2015/9/8/chartex" xmlns:cx2="http://schemas.microsoft.com/office/drawing/2015/10/21/chartex" xmlns:cx3="http://schemas.microsoft.com/office/drawing/2016/5/9/chartex" xmlns:cx4="http://schemas.microsoft.com/office/drawing/2016/5/10/chartex" xmlns:cx5="http://schemas.microsoft.com/office/drawing/2016/5/11/chartex" xmlns:cx6="http://schemas.microsoft.com/office/drawing/2016/5/12/chartex" xmlns:cx7="http://schemas.microsoft.com/office/drawing/2016/5/13/chartex" xmlns:cx8="http://schemas.microsoft.com/office/drawing/2016/5/14/chartex" xmlns:mc="http://schemas.openxmlformats.org/markup-compatibility/2006" xmlns:aink="http://schemas.microsoft.com/office/drawing/2016/ink" xmlns:am3d="http://schemas.microsoft.com/office/drawing/2017/model3d" xmlns:o="urn:schemas-microsoft-com:office:office" xmlns:r="http://schemas.openxmlformats.org/officeDocument/2006/relationships" xmlns:m="http://schemas.openxmlformats.org/officeDocument/2006/math" xmlns:v="urn:schemas-microsoft-com:vml" xmlns:wp14="http://schemas.microsoft.com/office/word/2010/wordprocessingDrawing" xmlns:wp="http://schemas.openxmlformats.org/drawingml/2006/wordprocessingDrawing" xmlns:w10="urn:schemas-microsoft-com:office:word" xmlns:w="http://schemas.openxmlformats.org/wordprocessingml/2006/main" xmlns:w14="http://schemas.microsoft.com/office/word/2010/wordml" xmlns:w15="http://schemas.microsoft.com/office/word/2012/wordml" xmlns:w16cex="http://schemas.microsoft.com/office/word/2018/wordml/cex" xmlns:w16cid="http://schemas.microsoft.com/office/word/2016/wordml/cid" xmlns:w16="http://schemas.microsoft.com/office/word/2018/wordml" xmlns:w16se="http://schemas.microsoft.com/office/word/2015/wordml/symex" xmlns:wpg="http://schemas.microsoft.com/office/word/2010/wordprocessingGroup" xmlns:wpi="http://schemas.microsoft.com/office/word/2010/wordprocessingInk" xmlns:wne="http://schemas.microsoft.com/office/word/2006/wordml" xmlns:wps="http://schemas.microsoft.com/office/word/2010/wordprocessingShape" mc:Ignorable="w14 w15 w16se w16cid w16 w16cex wp14">
+<w:footnotes xmlns:wpc="http://schemas.microsoft.com/office/word/2010/wordprocessingCanvas" xmlns:cx="http://schemas.microsoft.com/office/drawing/2014/chartex" xmlns:cx1="http://schemas.microsoft.com/office/drawing/2015/9/8/chartex" xmlns:cx2="http://schemas.microsoft.com/office/drawing/2015/10/21/chartex" xmlns:cx3="http://schemas.microsoft.com/office/drawing/2016/5/9/chartex" xmlns:cx4="http://schemas.microsoft.com/office/drawing/2016/5/10/chartex" xmlns:cx5="http://schemas.microsoft.com/office/drawing/2016/5/11/chartex" xmlns:cx6="http://schemas.microsoft.com/office/drawing/2016/5/12/chartex" xmlns:cx7="http://schemas.microsoft.com/office/drawing/2016/5/13/chartex" xmlns:cx8="http://schemas.microsoft.com/office/drawing/2016/5/14/chartex" xmlns:mc="http://schemas.openxmlformats.org/markup-compatibility/2006" xmlns:aink="http://schemas.microsoft.com/office/drawing/2016/ink" xmlns:am3d="http://schemas.microsoft.com/office/drawing/2017/model3d" xmlns:o="urn:schemas-microsoft-com:office:office" xmlns:r="http://schemas.openxmlformats.org/officeDocument/2006/relationships" xmlns:m="http://schemas.openxmlformats.org/officeDocument/2006/math" xmlns:v="urn:schemas-microsoft-com:vml" xmlns:wp14="http://schemas.microsoft.com/office/word/2010/wordprocessingDrawing" xmlns:wp="http://schemas.openxmlformats.org/drawingml/2006/wordprocessingDrawing" xmlns:w10="urn:schemas-microsoft-com:office:word" xmlns:w="http://schemas.openxmlformats.org/wordprocessingml/2006/main" xmlns:w14="http://schemas.microsoft.com/office/word/2010/wordml" xmlns:w15="http://schemas.microsoft.com/office/word/2012/wordml" xmlns:w16cex="http://schemas.microsoft.com/office/word/2018/wordml/cex" xmlns:w16cid="http://schemas.microsoft.com/office/word/2016/wordml/cid" xmlns:w16="http://schemas.microsoft.com/office/word/2018/wordml" xmlns:w16sdtdh="http://schemas.microsoft.com/office/word/2020/wordml/sdtdatahash" xmlns:w16se="http://schemas.microsoft.com/office/word/2015/wordml/symex" xmlns:wpg="http://schemas.microsoft.com/office/word/2010/wordprocessingGroup" xmlns:wpi="http://schemas.microsoft.com/office/word/2010/wordprocessingInk" xmlns:wne="http://schemas.microsoft.com/office/word/2006/wordml" xmlns:wps="http://schemas.microsoft.com/office/word/2010/wordprocessingShape" mc:Ignorable="w14 w15 w16se w16cid w16 w16cex w16sdtdh wp14">
   <w:footnote w:type="separator" w:id="-1">
     <w:p>
       <w:pPr>
@@ -10441,7 +11252,7 @@
 </file>
 
 <file path=word/numbering.xml><?xml version="1.0" encoding="utf-8"?>
-<w:numbering xmlns:wpc="http://schemas.microsoft.com/office/word/2010/wordprocessingCanvas" xmlns:cx="http://schemas.microsoft.com/office/drawing/2014/chartex" xmlns:cx1="http://schemas.microsoft.com/office/drawing/2015/9/8/chartex" xmlns:cx2="http://schemas.microsoft.com/office/drawing/2015/10/21/chartex" xmlns:cx3="http://schemas.microsoft.com/office/drawing/2016/5/9/chartex" xmlns:cx4="http://schemas.microsoft.com/office/drawing/2016/5/10/chartex" xmlns:cx5="http://schemas.microsoft.com/office/drawing/2016/5/11/chartex" xmlns:cx6="http://schemas.microsoft.com/office/drawing/2016/5/12/chartex" xmlns:cx7="http://schemas.microsoft.com/office/drawing/2016/5/13/chartex" xmlns:cx8="http://schemas.microsoft.com/office/drawing/2016/5/14/chartex" xmlns:mc="http://schemas.openxmlformats.org/markup-compatibility/2006" xmlns:aink="http://schemas.microsoft.com/office/drawing/2016/ink" xmlns:am3d="http://schemas.microsoft.com/office/drawing/2017/model3d" xmlns:o="urn:schemas-microsoft-com:office:office" xmlns:r="http://schemas.openxmlformats.org/officeDocument/2006/relationships" xmlns:m="http://schemas.openxmlformats.org/officeDocument/2006/math" xmlns:v="urn:schemas-microsoft-com:vml" xmlns:wp14="http://schemas.microsoft.com/office/word/2010/wordprocessingDrawing" xmlns:wp="http://schemas.openxmlformats.org/drawingml/2006/wordprocessingDrawing" xmlns:w10="urn:schemas-microsoft-com:office:word" xmlns:w="http://schemas.openxmlformats.org/wordprocessingml/2006/main" xmlns:w14="http://schemas.microsoft.com/office/word/2010/wordml" xmlns:w15="http://schemas.microsoft.com/office/word/2012/wordml" xmlns:w16cex="http://schemas.microsoft.com/office/word/2018/wordml/cex" xmlns:w16cid="http://schemas.microsoft.com/office/word/2016/wordml/cid" xmlns:w16="http://schemas.microsoft.com/office/word/2018/wordml" xmlns:w16se="http://schemas.microsoft.com/office/word/2015/wordml/symex" xmlns:wpg="http://schemas.microsoft.com/office/word/2010/wordprocessingGroup" xmlns:wpi="http://schemas.microsoft.com/office/word/2010/wordprocessingInk" xmlns:wne="http://schemas.microsoft.com/office/word/2006/wordml" xmlns:wps="http://schemas.microsoft.com/office/word/2010/wordprocessingShape" mc:Ignorable="w14 w15 w16se w16cid w16 w16cex wp14">
+<w:numbering xmlns:wpc="http://schemas.microsoft.com/office/word/2010/wordprocessingCanvas" xmlns:cx="http://schemas.microsoft.com/office/drawing/2014/chartex" xmlns:cx1="http://schemas.microsoft.com/office/drawing/2015/9/8/chartex" xmlns:cx2="http://schemas.microsoft.com/office/drawing/2015/10/21/chartex" xmlns:cx3="http://schemas.microsoft.com/office/drawing/2016/5/9/chartex" xmlns:cx4="http://schemas.microsoft.com/office/drawing/2016/5/10/chartex" xmlns:cx5="http://schemas.microsoft.com/office/drawing/2016/5/11/chartex" xmlns:cx6="http://schemas.microsoft.com/office/drawing/2016/5/12/chartex" xmlns:cx7="http://schemas.microsoft.com/office/drawing/2016/5/13/chartex" xmlns:cx8="http://schemas.microsoft.com/office/drawing/2016/5/14/chartex" xmlns:mc="http://schemas.openxmlformats.org/markup-compatibility/2006" xmlns:aink="http://schemas.microsoft.com/office/drawing/2016/ink" xmlns:am3d="http://schemas.microsoft.com/office/drawing/2017/model3d" xmlns:o="urn:schemas-microsoft-com:office:office" xmlns:r="http://schemas.openxmlformats.org/officeDocument/2006/relationships" xmlns:m="http://schemas.openxmlformats.org/officeDocument/2006/math" xmlns:v="urn:schemas-microsoft-com:vml" xmlns:wp14="http://schemas.microsoft.com/office/word/2010/wordprocessingDrawing" xmlns:wp="http://schemas.openxmlformats.org/drawingml/2006/wordprocessingDrawing" xmlns:w10="urn:schemas-microsoft-com:office:word" xmlns:w="http://schemas.openxmlformats.org/wordprocessingml/2006/main" xmlns:w14="http://schemas.microsoft.com/office/word/2010/wordml" xmlns:w15="http://schemas.microsoft.com/office/word/2012/wordml" xmlns:w16cex="http://schemas.microsoft.com/office/word/2018/wordml/cex" xmlns:w16cid="http://schemas.microsoft.com/office/word/2016/wordml/cid" xmlns:w16="http://schemas.microsoft.com/office/word/2018/wordml" xmlns:w16sdtdh="http://schemas.microsoft.com/office/word/2020/wordml/sdtdatahash" xmlns:w16se="http://schemas.microsoft.com/office/word/2015/wordml/symex" xmlns:wpg="http://schemas.microsoft.com/office/word/2010/wordprocessingGroup" xmlns:wpi="http://schemas.microsoft.com/office/word/2010/wordprocessingInk" xmlns:wne="http://schemas.microsoft.com/office/word/2006/wordml" xmlns:wps="http://schemas.microsoft.com/office/word/2010/wordprocessingShape" mc:Ignorable="w14 w15 w16se w16cid w16 w16cex w16sdtdh wp14">
   <w:abstractNum w:abstractNumId="0" w15:restartNumberingAfterBreak="0">
     <w:nsid w:val="04304684"/>
     <w:multiLevelType w:val="hybridMultilevel"/>
@@ -13181,7 +13992,7 @@
 </file>
 
 <file path=word/styles.xml><?xml version="1.0" encoding="utf-8"?>
-<w:styles xmlns:mc="http://schemas.openxmlformats.org/markup-compatibility/2006" xmlns:r="http://schemas.openxmlformats.org/officeDocument/2006/relationships" xmlns:w="http://schemas.openxmlformats.org/wordprocessingml/2006/main" xmlns:w14="http://schemas.microsoft.com/office/word/2010/wordml" xmlns:w15="http://schemas.microsoft.com/office/word/2012/wordml" xmlns:w16cex="http://schemas.microsoft.com/office/word/2018/wordml/cex" xmlns:w16cid="http://schemas.microsoft.com/office/word/2016/wordml/cid" xmlns:w16="http://schemas.microsoft.com/office/word/2018/wordml" xmlns:w16se="http://schemas.microsoft.com/office/word/2015/wordml/symex" mc:Ignorable="w14 w15 w16se w16cid w16 w16cex">
+<w:styles xmlns:mc="http://schemas.openxmlformats.org/markup-compatibility/2006" xmlns:r="http://schemas.openxmlformats.org/officeDocument/2006/relationships" xmlns:w="http://schemas.openxmlformats.org/wordprocessingml/2006/main" xmlns:w14="http://schemas.microsoft.com/office/word/2010/wordml" xmlns:w15="http://schemas.microsoft.com/office/word/2012/wordml" xmlns:w16cex="http://schemas.microsoft.com/office/word/2018/wordml/cex" xmlns:w16cid="http://schemas.microsoft.com/office/word/2016/wordml/cid" xmlns:w16="http://schemas.microsoft.com/office/word/2018/wordml" xmlns:w16sdtdh="http://schemas.microsoft.com/office/word/2020/wordml/sdtdatahash" xmlns:w16se="http://schemas.microsoft.com/office/word/2015/wordml/symex" mc:Ignorable="w14 w15 w16se w16cid w16 w16cex w16sdtdh">
   <w:docDefaults>
     <w:rPrDefault>
       <w:rPr>
